--- a/word_files/6.Системное проектирование.docx
+++ b/word_files/6.Системное проектирование.docx
@@ -1,6 +1,6 @@
 
 <file path=word/document.xml><?xml version="1.0" encoding="utf-8"?>
-<w:document xmlns:wpc="http://schemas.microsoft.com/office/word/2010/wordprocessingCanvas" xmlns:cx="http://schemas.microsoft.com/office/drawing/2014/chartex" xmlns:cx1="http://schemas.microsoft.com/office/drawing/2015/9/8/chartex" xmlns:cx2="http://schemas.microsoft.com/office/drawing/2015/10/21/chartex" xmlns:cx3="http://schemas.microsoft.com/office/drawing/2016/5/9/chartex" xmlns:cx4="http://schemas.microsoft.com/office/drawing/2016/5/10/chartex" xmlns:cx5="http://schemas.microsoft.com/office/drawing/2016/5/11/chartex" xmlns:cx6="http://schemas.microsoft.com/office/drawing/2016/5/12/chartex" xmlns:cx7="http://schemas.microsoft.com/office/drawing/2016/5/13/chartex" xmlns:cx8="http://schemas.microsoft.com/office/drawing/2016/5/14/chartex" xmlns:mc="http://schemas.openxmlformats.org/markup-compatibility/2006" xmlns:aink="http://schemas.microsoft.com/office/drawing/2016/ink" xmlns:am3d="http://schemas.microsoft.com/office/drawing/2017/model3d" xmlns:o="urn:schemas-microsoft-com:office:office" xmlns:r="http://schemas.openxmlformats.org/officeDocument/2006/relationships" xmlns:m="http://schemas.openxmlformats.org/officeDocument/2006/math" xmlns:v="urn:schemas-microsoft-com:vml" xmlns:wp14="http://schemas.microsoft.com/office/word/2010/wordprocessingDrawing" xmlns:wp="http://schemas.openxmlformats.org/drawingml/2006/wordprocessingDrawing" xmlns:w10="urn:schemas-microsoft-com:office:word" xmlns:w="http://schemas.openxmlformats.org/wordprocessingml/2006/main" xmlns:w14="http://schemas.microsoft.com/office/word/2010/wordml" xmlns:w15="http://schemas.microsoft.com/office/word/2012/wordml" xmlns:w16cex="http://schemas.microsoft.com/office/word/2018/wordml/cex" xmlns:w16cid="http://schemas.microsoft.com/office/word/2016/wordml/cid" xmlns:w16="http://schemas.microsoft.com/office/word/2018/wordml" xmlns:w16sdtdh="http://schemas.microsoft.com/office/word/2020/wordml/sdtdatahash" xmlns:w16se="http://schemas.microsoft.com/office/word/2015/wordml/symex" xmlns:wpg="http://schemas.microsoft.com/office/word/2010/wordprocessingGroup" xmlns:wpi="http://schemas.microsoft.com/office/word/2010/wordprocessingInk" xmlns:wne="http://schemas.microsoft.com/office/word/2006/wordml" xmlns:wps="http://schemas.microsoft.com/office/word/2010/wordprocessingShape" mc:Ignorable="w14 w15 w16se w16cid w16 w16cex w16sdtdh wp14">
+<w:document xmlns:wpc="http://schemas.microsoft.com/office/word/2010/wordprocessingCanvas" xmlns:cx="http://schemas.microsoft.com/office/drawing/2014/chartex" xmlns:cx1="http://schemas.microsoft.com/office/drawing/2015/9/8/chartex" xmlns:cx2="http://schemas.microsoft.com/office/drawing/2015/10/21/chartex" xmlns:cx3="http://schemas.microsoft.com/office/drawing/2016/5/9/chartex" xmlns:cx4="http://schemas.microsoft.com/office/drawing/2016/5/10/chartex" xmlns:cx5="http://schemas.microsoft.com/office/drawing/2016/5/11/chartex" xmlns:cx6="http://schemas.microsoft.com/office/drawing/2016/5/12/chartex" xmlns:cx7="http://schemas.microsoft.com/office/drawing/2016/5/13/chartex" xmlns:cx8="http://schemas.microsoft.com/office/drawing/2016/5/14/chartex" xmlns:mc="http://schemas.openxmlformats.org/markup-compatibility/2006" xmlns:aink="http://schemas.microsoft.com/office/drawing/2016/ink" xmlns:am3d="http://schemas.microsoft.com/office/drawing/2017/model3d" xmlns:o="urn:schemas-microsoft-com:office:office" xmlns:oel="http://schemas.microsoft.com/office/2019/extlst" xmlns:r="http://schemas.openxmlformats.org/officeDocument/2006/relationships" xmlns:m="http://schemas.openxmlformats.org/officeDocument/2006/math" xmlns:v="urn:schemas-microsoft-com:vml" xmlns:wp14="http://schemas.microsoft.com/office/word/2010/wordprocessingDrawing" xmlns:wp="http://schemas.openxmlformats.org/drawingml/2006/wordprocessingDrawing" xmlns:w10="urn:schemas-microsoft-com:office:word" xmlns:w="http://schemas.openxmlformats.org/wordprocessingml/2006/main" xmlns:w14="http://schemas.microsoft.com/office/word/2010/wordml" xmlns:w15="http://schemas.microsoft.com/office/word/2012/wordml" xmlns:w16cex="http://schemas.microsoft.com/office/word/2018/wordml/cex" xmlns:w16cid="http://schemas.microsoft.com/office/word/2016/wordml/cid" xmlns:w16="http://schemas.microsoft.com/office/word/2018/wordml" xmlns:w16sdtdh="http://schemas.microsoft.com/office/word/2020/wordml/sdtdatahash" xmlns:w16se="http://schemas.microsoft.com/office/word/2015/wordml/symex" xmlns:wpg="http://schemas.microsoft.com/office/word/2010/wordprocessingGroup" xmlns:wpi="http://schemas.microsoft.com/office/word/2010/wordprocessingInk" xmlns:wne="http://schemas.microsoft.com/office/word/2006/wordml" xmlns:wps="http://schemas.microsoft.com/office/word/2010/wordprocessingShape" mc:Ignorable="w14 w15 w16se w16cid w16 w16cex w16sdtdh wp14">
   <w:body>
     <w:p>
       <w:pPr>
@@ -215,7 +215,14 @@
           <w:rFonts w:cs="Times New Roman"/>
           <w:szCs w:val="28"/>
         </w:rPr>
-        <w:t xml:space="preserve">- </w:t>
+        <w:t>-</w:t>
+      </w:r>
+      <w:r>
+        <w:rPr>
+          <w:rFonts w:cs="Times New Roman"/>
+          <w:szCs w:val="28"/>
+        </w:rPr>
+        <w:t> </w:t>
       </w:r>
       <w:r>
         <w:rPr>
@@ -242,7 +249,14 @@
           <w:rFonts w:cs="Times New Roman"/>
           <w:szCs w:val="28"/>
         </w:rPr>
-        <w:t xml:space="preserve">- </w:t>
+        <w:t>-</w:t>
+      </w:r>
+      <w:r>
+        <w:rPr>
+          <w:rFonts w:cs="Times New Roman"/>
+          <w:szCs w:val="28"/>
+        </w:rPr>
+        <w:t> </w:t>
       </w:r>
       <w:r>
         <w:rPr>
@@ -266,7 +280,14 @@
           <w:rFonts w:cs="Times New Roman"/>
           <w:szCs w:val="28"/>
         </w:rPr>
-        <w:t xml:space="preserve">- </w:t>
+        <w:t>-</w:t>
+      </w:r>
+      <w:r>
+        <w:rPr>
+          <w:rFonts w:cs="Times New Roman"/>
+          <w:szCs w:val="28"/>
+        </w:rPr>
+        <w:t> </w:t>
       </w:r>
       <w:r>
         <w:rPr>
@@ -307,7 +328,14 @@
           <w:rFonts w:cs="Times New Roman"/>
           <w:szCs w:val="28"/>
         </w:rPr>
-        <w:t xml:space="preserve">- </w:t>
+        <w:t>-</w:t>
+      </w:r>
+      <w:r>
+        <w:rPr>
+          <w:rFonts w:cs="Times New Roman"/>
+          <w:szCs w:val="28"/>
+        </w:rPr>
+        <w:t> </w:t>
       </w:r>
       <w:r>
         <w:rPr>
@@ -334,7 +362,14 @@
           <w:rFonts w:cs="Times New Roman"/>
           <w:szCs w:val="28"/>
         </w:rPr>
-        <w:t xml:space="preserve">- </w:t>
+        <w:t>-</w:t>
+      </w:r>
+      <w:r>
+        <w:rPr>
+          <w:rFonts w:cs="Times New Roman"/>
+          <w:szCs w:val="28"/>
+        </w:rPr>
+        <w:t> </w:t>
       </w:r>
       <w:r>
         <w:rPr>
@@ -382,7 +417,14 @@
           <w:rFonts w:cs="Times New Roman"/>
           <w:szCs w:val="28"/>
         </w:rPr>
-        <w:t xml:space="preserve">- </w:t>
+        <w:t>-</w:t>
+      </w:r>
+      <w:r>
+        <w:rPr>
+          <w:rFonts w:cs="Times New Roman"/>
+          <w:szCs w:val="28"/>
+        </w:rPr>
+        <w:t> </w:t>
       </w:r>
       <w:r>
         <w:rPr>
@@ -423,7 +465,14 @@
           <w:rFonts w:cs="Times New Roman"/>
           <w:szCs w:val="28"/>
         </w:rPr>
-        <w:t xml:space="preserve">- </w:t>
+        <w:t>-</w:t>
+      </w:r>
+      <w:r>
+        <w:rPr>
+          <w:rFonts w:cs="Times New Roman"/>
+          <w:szCs w:val="28"/>
+        </w:rPr>
+        <w:t> </w:t>
       </w:r>
       <w:r>
         <w:rPr>
@@ -450,7 +499,14 @@
           <w:rFonts w:cs="Times New Roman"/>
           <w:szCs w:val="28"/>
         </w:rPr>
-        <w:t xml:space="preserve">- </w:t>
+        <w:t>-</w:t>
+      </w:r>
+      <w:r>
+        <w:rPr>
+          <w:rFonts w:cs="Times New Roman"/>
+          <w:szCs w:val="28"/>
+        </w:rPr>
+        <w:t> </w:t>
       </w:r>
       <w:r>
         <w:rPr>
@@ -579,7 +635,15 @@
           <w:rFonts w:cs="Times New Roman"/>
           <w:szCs w:val="28"/>
         </w:rPr>
-        <w:t>включает данные, используемые веб-приложением. При реализации использ</w:t>
+        <w:t xml:space="preserve">включает данные, используемые веб-приложением. При реализации </w:t>
+      </w:r>
+      <w:proofErr w:type="spellStart"/>
+      <w:r>
+        <w:rPr>
+          <w:rFonts w:cs="Times New Roman"/>
+          <w:szCs w:val="28"/>
+        </w:rPr>
+        <w:t>использ</w:t>
       </w:r>
       <w:r>
         <w:rPr>
@@ -589,6 +653,7 @@
         </w:rPr>
         <w:t>уется</w:t>
       </w:r>
+      <w:proofErr w:type="spellEnd"/>
       <w:r>
         <w:rPr>
           <w:rFonts w:cs="Times New Roman"/>
@@ -617,7 +682,205 @@
           <w:szCs w:val="28"/>
           <w:shd w:val="clear" w:color="auto" w:fill="FFFFFF"/>
         </w:rPr>
-        <w:t xml:space="preserve"> От других СУБД PostgreSQL отличается поддержкой востребованного объектно-ориентированного и/или реляционного подхода к базам данных. Например, полная поддержка надежных транзакций, т.е. атомарность, последовательность, изоляционность, прочность (Atomicity, Consistency, Isolation, Durability (ACID). Существует обширный список типов данных, которые поддерживает PostgreSQL. Кроме числовых, с плавающей точкой, текстовых, булевых и других ожидаемых типов данных (а также множества их вариаций), PostgreSQL имеет преимущество в качестве поддержки uuid, денежного, перечисляемого, геометрического, бинарного типов, сетевых адресов, битовых строк, текстового поиска, xml, json, массивов, композитных типов и диапазонов, а также некоторых внутренних типов для идентификации объектов и местоположения логов</w:t>
+        <w:t xml:space="preserve"> От других СУБД </w:t>
+      </w:r>
+      <w:proofErr w:type="spellStart"/>
+      <w:r>
+        <w:rPr>
+          <w:rFonts w:cs="Times New Roman"/>
+          <w:szCs w:val="28"/>
+          <w:shd w:val="clear" w:color="auto" w:fill="FFFFFF"/>
+        </w:rPr>
+        <w:t>PostgreSQL</w:t>
+      </w:r>
+      <w:proofErr w:type="spellEnd"/>
+      <w:r>
+        <w:rPr>
+          <w:rFonts w:cs="Times New Roman"/>
+          <w:szCs w:val="28"/>
+          <w:shd w:val="clear" w:color="auto" w:fill="FFFFFF"/>
+        </w:rPr>
+        <w:t xml:space="preserve"> отличается поддержкой востребованного объектно-ориентированного и/или реляционного подхода к базам данных. Например, полная поддержка надежных транзакций, т.е. атомарность, последовательность, </w:t>
+      </w:r>
+      <w:proofErr w:type="spellStart"/>
+      <w:r>
+        <w:rPr>
+          <w:rFonts w:cs="Times New Roman"/>
+          <w:szCs w:val="28"/>
+          <w:shd w:val="clear" w:color="auto" w:fill="FFFFFF"/>
+        </w:rPr>
+        <w:t>изоляционность</w:t>
+      </w:r>
+      <w:proofErr w:type="spellEnd"/>
+      <w:r>
+        <w:rPr>
+          <w:rFonts w:cs="Times New Roman"/>
+          <w:szCs w:val="28"/>
+          <w:shd w:val="clear" w:color="auto" w:fill="FFFFFF"/>
+        </w:rPr>
+        <w:t>, прочность (</w:t>
+      </w:r>
+      <w:proofErr w:type="spellStart"/>
+      <w:r>
+        <w:rPr>
+          <w:rFonts w:cs="Times New Roman"/>
+          <w:szCs w:val="28"/>
+          <w:shd w:val="clear" w:color="auto" w:fill="FFFFFF"/>
+        </w:rPr>
+        <w:t>Atomicity</w:t>
+      </w:r>
+      <w:proofErr w:type="spellEnd"/>
+      <w:r>
+        <w:rPr>
+          <w:rFonts w:cs="Times New Roman"/>
+          <w:szCs w:val="28"/>
+          <w:shd w:val="clear" w:color="auto" w:fill="FFFFFF"/>
+        </w:rPr>
+        <w:t xml:space="preserve">, </w:t>
+      </w:r>
+      <w:proofErr w:type="spellStart"/>
+      <w:r>
+        <w:rPr>
+          <w:rFonts w:cs="Times New Roman"/>
+          <w:szCs w:val="28"/>
+          <w:shd w:val="clear" w:color="auto" w:fill="FFFFFF"/>
+        </w:rPr>
+        <w:t>Consistency</w:t>
+      </w:r>
+      <w:proofErr w:type="spellEnd"/>
+      <w:r>
+        <w:rPr>
+          <w:rFonts w:cs="Times New Roman"/>
+          <w:szCs w:val="28"/>
+          <w:shd w:val="clear" w:color="auto" w:fill="FFFFFF"/>
+        </w:rPr>
+        <w:t xml:space="preserve">, </w:t>
+      </w:r>
+      <w:proofErr w:type="spellStart"/>
+      <w:r>
+        <w:rPr>
+          <w:rFonts w:cs="Times New Roman"/>
+          <w:szCs w:val="28"/>
+          <w:shd w:val="clear" w:color="auto" w:fill="FFFFFF"/>
+        </w:rPr>
+        <w:t>Isolation</w:t>
+      </w:r>
+      <w:proofErr w:type="spellEnd"/>
+      <w:r>
+        <w:rPr>
+          <w:rFonts w:cs="Times New Roman"/>
+          <w:szCs w:val="28"/>
+          <w:shd w:val="clear" w:color="auto" w:fill="FFFFFF"/>
+        </w:rPr>
+        <w:t xml:space="preserve">, </w:t>
+      </w:r>
+      <w:proofErr w:type="spellStart"/>
+      <w:r>
+        <w:rPr>
+          <w:rFonts w:cs="Times New Roman"/>
+          <w:szCs w:val="28"/>
+          <w:shd w:val="clear" w:color="auto" w:fill="FFFFFF"/>
+        </w:rPr>
+        <w:t>Durability</w:t>
+      </w:r>
+      <w:proofErr w:type="spellEnd"/>
+      <w:r>
+        <w:rPr>
+          <w:rFonts w:cs="Times New Roman"/>
+          <w:szCs w:val="28"/>
+          <w:shd w:val="clear" w:color="auto" w:fill="FFFFFF"/>
+        </w:rPr>
+        <w:t xml:space="preserve"> (ACID). Существует обширный список типов данных, которые поддерживает </w:t>
+      </w:r>
+      <w:proofErr w:type="spellStart"/>
+      <w:r>
+        <w:rPr>
+          <w:rFonts w:cs="Times New Roman"/>
+          <w:szCs w:val="28"/>
+          <w:shd w:val="clear" w:color="auto" w:fill="FFFFFF"/>
+        </w:rPr>
+        <w:t>PostgreSQL</w:t>
+      </w:r>
+      <w:proofErr w:type="spellEnd"/>
+      <w:r>
+        <w:rPr>
+          <w:rFonts w:cs="Times New Roman"/>
+          <w:szCs w:val="28"/>
+          <w:shd w:val="clear" w:color="auto" w:fill="FFFFFF"/>
+        </w:rPr>
+        <w:t xml:space="preserve">. Кроме числовых, с плавающей точкой, текстовых, булевых и других ожидаемых типов данных (а также множества их вариаций), </w:t>
+      </w:r>
+      <w:proofErr w:type="spellStart"/>
+      <w:r>
+        <w:rPr>
+          <w:rFonts w:cs="Times New Roman"/>
+          <w:szCs w:val="28"/>
+          <w:shd w:val="clear" w:color="auto" w:fill="FFFFFF"/>
+        </w:rPr>
+        <w:t>PostgreSQL</w:t>
+      </w:r>
+      <w:proofErr w:type="spellEnd"/>
+      <w:r>
+        <w:rPr>
+          <w:rFonts w:cs="Times New Roman"/>
+          <w:szCs w:val="28"/>
+          <w:shd w:val="clear" w:color="auto" w:fill="FFFFFF"/>
+        </w:rPr>
+        <w:t xml:space="preserve"> имеет преимущество в качестве поддержки </w:t>
+      </w:r>
+      <w:proofErr w:type="spellStart"/>
+      <w:r>
+        <w:rPr>
+          <w:rFonts w:cs="Times New Roman"/>
+          <w:szCs w:val="28"/>
+          <w:shd w:val="clear" w:color="auto" w:fill="FFFFFF"/>
+        </w:rPr>
+        <w:t>uuid</w:t>
+      </w:r>
+      <w:proofErr w:type="spellEnd"/>
+      <w:r>
+        <w:rPr>
+          <w:rFonts w:cs="Times New Roman"/>
+          <w:szCs w:val="28"/>
+          <w:shd w:val="clear" w:color="auto" w:fill="FFFFFF"/>
+        </w:rPr>
+        <w:t xml:space="preserve">, денежного, перечисляемого, геометрического, бинарного типов, сетевых адресов, битовых строк, текстового поиска, </w:t>
+      </w:r>
+      <w:proofErr w:type="spellStart"/>
+      <w:r>
+        <w:rPr>
+          <w:rFonts w:cs="Times New Roman"/>
+          <w:szCs w:val="28"/>
+          <w:shd w:val="clear" w:color="auto" w:fill="FFFFFF"/>
+        </w:rPr>
+        <w:t>xml</w:t>
+      </w:r>
+      <w:proofErr w:type="spellEnd"/>
+      <w:r>
+        <w:rPr>
+          <w:rFonts w:cs="Times New Roman"/>
+          <w:szCs w:val="28"/>
+          <w:shd w:val="clear" w:color="auto" w:fill="FFFFFF"/>
+        </w:rPr>
+        <w:t xml:space="preserve">, </w:t>
+      </w:r>
+      <w:proofErr w:type="spellStart"/>
+      <w:r>
+        <w:rPr>
+          <w:rFonts w:cs="Times New Roman"/>
+          <w:szCs w:val="28"/>
+          <w:shd w:val="clear" w:color="auto" w:fill="FFFFFF"/>
+        </w:rPr>
+        <w:t>json</w:t>
+      </w:r>
+      <w:proofErr w:type="spellEnd"/>
+      <w:r>
+        <w:rPr>
+          <w:rFonts w:cs="Times New Roman"/>
+          <w:szCs w:val="28"/>
+          <w:shd w:val="clear" w:color="auto" w:fill="FFFFFF"/>
+        </w:rPr>
+        <w:t>, массивов, композитных типов и диапазонов, а также некоторых внутренних типов для идентификации объектов и местоположения логов</w:t>
       </w:r>
       <w:r>
         <w:rPr>
@@ -682,7 +945,14 @@
           <w:rFonts w:cs="Times New Roman"/>
           <w:szCs w:val="28"/>
         </w:rPr>
-        <w:t xml:space="preserve">- </w:t>
+        <w:t>-</w:t>
+      </w:r>
+      <w:r>
+        <w:rPr>
+          <w:rFonts w:cs="Times New Roman"/>
+          <w:szCs w:val="28"/>
+        </w:rPr>
+        <w:t> </w:t>
       </w:r>
       <w:r>
         <w:rPr>
@@ -716,7 +986,7 @@
           <w:rFonts w:cs="Times New Roman"/>
           <w:szCs w:val="28"/>
         </w:rPr>
-        <w:t xml:space="preserve"> </w:t>
+        <w:t> </w:t>
       </w:r>
       <w:r>
         <w:rPr>
@@ -751,7 +1021,14 @@
           <w:rFonts w:cs="Times New Roman"/>
           <w:szCs w:val="28"/>
         </w:rPr>
-        <w:t xml:space="preserve">- </w:t>
+        <w:t>-</w:t>
+      </w:r>
+      <w:r>
+        <w:rPr>
+          <w:rFonts w:cs="Times New Roman"/>
+          <w:szCs w:val="28"/>
+        </w:rPr>
+        <w:t> </w:t>
       </w:r>
       <w:r>
         <w:rPr>
@@ -778,7 +1055,14 @@
           <w:rFonts w:cs="Times New Roman"/>
           <w:szCs w:val="28"/>
         </w:rPr>
-        <w:t xml:space="preserve">- </w:t>
+        <w:t>-</w:t>
+      </w:r>
+      <w:r>
+        <w:rPr>
+          <w:rFonts w:cs="Times New Roman"/>
+          <w:szCs w:val="28"/>
+        </w:rPr>
+        <w:t> </w:t>
       </w:r>
       <w:r>
         <w:rPr>
@@ -807,7 +1091,16 @@
           <w:szCs w:val="28"/>
           <w:shd w:val="clear" w:color="auto" w:fill="FFFFFF"/>
         </w:rPr>
-        <w:t xml:space="preserve">- </w:t>
+        <w:t>-</w:t>
+      </w:r>
+      <w:r>
+        <w:rPr>
+          <w:rFonts w:cs="Times New Roman"/>
+          <w:bCs/>
+          <w:szCs w:val="28"/>
+          <w:shd w:val="clear" w:color="auto" w:fill="FFFFFF"/>
+        </w:rPr>
+        <w:t> </w:t>
       </w:r>
       <w:r>
         <w:rPr>
@@ -836,7 +1129,14 @@
           <w:rFonts w:cs="Times New Roman"/>
           <w:szCs w:val="28"/>
         </w:rPr>
-        <w:t xml:space="preserve">- </w:t>
+        <w:t>-</w:t>
+      </w:r>
+      <w:r>
+        <w:rPr>
+          <w:rFonts w:cs="Times New Roman"/>
+          <w:szCs w:val="28"/>
+        </w:rPr>
+        <w:t> </w:t>
       </w:r>
       <w:r>
         <w:rPr>
@@ -863,7 +1163,14 @@
           <w:rFonts w:cs="Times New Roman"/>
           <w:szCs w:val="28"/>
         </w:rPr>
-        <w:t xml:space="preserve">- </w:t>
+        <w:t>-</w:t>
+      </w:r>
+      <w:r>
+        <w:rPr>
+          <w:rFonts w:cs="Times New Roman"/>
+          <w:szCs w:val="28"/>
+        </w:rPr>
+        <w:t> </w:t>
       </w:r>
       <w:r>
         <w:rPr>
@@ -950,7 +1257,23 @@
           <w:rFonts w:cs="Times New Roman"/>
           <w:szCs w:val="28"/>
         </w:rPr>
-        <w:t xml:space="preserve">является частью системы, которая отвечает за проверку существования пользователя и в случае его существования в системе, генерирует авторизационный токен для этого пользователя. Для данных целей будет использоваться популярная в </w:t>
+        <w:t xml:space="preserve">является частью системы, которая отвечает за проверку существования пользователя и в случае его существования в системе, генерирует </w:t>
+      </w:r>
+      <w:proofErr w:type="spellStart"/>
+      <w:r>
+        <w:rPr>
+          <w:rFonts w:cs="Times New Roman"/>
+          <w:szCs w:val="28"/>
+        </w:rPr>
+        <w:t>авторизационный</w:t>
+      </w:r>
+      <w:proofErr w:type="spellEnd"/>
+      <w:r>
+        <w:rPr>
+          <w:rFonts w:cs="Times New Roman"/>
+          <w:szCs w:val="28"/>
+        </w:rPr>
+        <w:t xml:space="preserve"> токен для этого пользователя. Для данных целей будет использоваться популярная в </w:t>
       </w:r>
       <w:r>
         <w:rPr>
@@ -997,14 +1320,53 @@
           <w:rFonts w:cs="Times New Roman"/>
           <w:szCs w:val="28"/>
         </w:rPr>
-        <w:t xml:space="preserve">- </w:t>
-      </w:r>
-      <w:r>
-        <w:rPr>
-          <w:rFonts w:cs="Times New Roman"/>
-          <w:szCs w:val="28"/>
-        </w:rPr>
-        <w:t>Database Authenticatable – хэширует и сохраняет пароль в базе данных для проверки подлинности пользователя при входе в систему;</w:t>
+        <w:t>-</w:t>
+      </w:r>
+      <w:r>
+        <w:rPr>
+          <w:rFonts w:cs="Times New Roman"/>
+          <w:szCs w:val="28"/>
+        </w:rPr>
+        <w:t> </w:t>
+      </w:r>
+      <w:r>
+        <w:rPr>
+          <w:rFonts w:cs="Times New Roman"/>
+          <w:szCs w:val="28"/>
+        </w:rPr>
+        <w:t xml:space="preserve">Database </w:t>
+      </w:r>
+      <w:proofErr w:type="spellStart"/>
+      <w:r>
+        <w:rPr>
+          <w:rFonts w:cs="Times New Roman"/>
+          <w:szCs w:val="28"/>
+        </w:rPr>
+        <w:t>Authenticatable</w:t>
+      </w:r>
+      <w:proofErr w:type="spellEnd"/>
+      <w:r>
+        <w:rPr>
+          <w:rFonts w:cs="Times New Roman"/>
+          <w:szCs w:val="28"/>
+        </w:rPr>
+        <w:t xml:space="preserve"> – </w:t>
+      </w:r>
+      <w:proofErr w:type="spellStart"/>
+      <w:r>
+        <w:rPr>
+          <w:rFonts w:cs="Times New Roman"/>
+          <w:szCs w:val="28"/>
+        </w:rPr>
+        <w:t>хэширует</w:t>
+      </w:r>
+      <w:proofErr w:type="spellEnd"/>
+      <w:r>
+        <w:rPr>
+          <w:rFonts w:cs="Times New Roman"/>
+          <w:szCs w:val="28"/>
+        </w:rPr>
+        <w:t xml:space="preserve"> и сохраняет пароль в базе данных для проверки подлинности пользователя при входе в систему;</w:t>
       </w:r>
     </w:p>
     <w:p>
@@ -1021,14 +1383,30 @@
           <w:rFonts w:cs="Times New Roman"/>
           <w:szCs w:val="28"/>
         </w:rPr>
-        <w:t xml:space="preserve">- </w:t>
-      </w:r>
-      <w:r>
-        <w:rPr>
-          <w:rFonts w:cs="Times New Roman"/>
-          <w:szCs w:val="28"/>
-        </w:rPr>
-        <w:t>Confirmable – отправляет электронные письма с инструкциями по подтверждению аккаунта и проверяет подтверждена уч</w:t>
+        <w:t>-</w:t>
+      </w:r>
+      <w:r>
+        <w:rPr>
+          <w:rFonts w:cs="Times New Roman"/>
+          <w:szCs w:val="28"/>
+        </w:rPr>
+        <w:t> </w:t>
+      </w:r>
+      <w:proofErr w:type="spellStart"/>
+      <w:r>
+        <w:rPr>
+          <w:rFonts w:cs="Times New Roman"/>
+          <w:szCs w:val="28"/>
+        </w:rPr>
+        <w:t>Confirmable</w:t>
+      </w:r>
+      <w:proofErr w:type="spellEnd"/>
+      <w:r>
+        <w:rPr>
+          <w:rFonts w:cs="Times New Roman"/>
+          <w:szCs w:val="28"/>
+        </w:rPr>
+        <w:t xml:space="preserve"> – отправляет электронные письма с инструкциями по подтверждению аккаунта и проверяет подтверждена уч</w:t>
       </w:r>
       <w:r>
         <w:rPr>
@@ -1059,8 +1437,16 @@
           <w:rFonts w:cs="Times New Roman"/>
           <w:szCs w:val="28"/>
         </w:rPr>
-        <w:t xml:space="preserve">- </w:t>
-      </w:r>
+        <w:t>-</w:t>
+      </w:r>
+      <w:r>
+        <w:rPr>
+          <w:rFonts w:cs="Times New Roman"/>
+          <w:szCs w:val="28"/>
+        </w:rPr>
+        <w:t> </w:t>
+      </w:r>
+      <w:proofErr w:type="spellStart"/>
       <w:r>
         <w:rPr>
           <w:rFonts w:cs="Times New Roman"/>
@@ -1068,6 +1454,7 @@
         </w:rPr>
         <w:t>Recoverabl</w:t>
       </w:r>
+      <w:proofErr w:type="spellEnd"/>
       <w:r>
         <w:rPr>
           <w:rFonts w:cs="Times New Roman"/>
@@ -1098,8 +1485,16 @@
           <w:rFonts w:cs="Times New Roman"/>
           <w:szCs w:val="28"/>
         </w:rPr>
-        <w:t xml:space="preserve">- </w:t>
-      </w:r>
+        <w:t>-</w:t>
+      </w:r>
+      <w:r>
+        <w:rPr>
+          <w:rFonts w:cs="Times New Roman"/>
+          <w:szCs w:val="28"/>
+        </w:rPr>
+        <w:t> </w:t>
+      </w:r>
+      <w:proofErr w:type="spellStart"/>
       <w:r>
         <w:rPr>
           <w:rFonts w:cs="Times New Roman"/>
@@ -1107,6 +1502,7 @@
         </w:rPr>
         <w:t>Registerable</w:t>
       </w:r>
+      <w:proofErr w:type="spellEnd"/>
       <w:r>
         <w:rPr>
           <w:rFonts w:cs="Times New Roman"/>
@@ -1153,14 +1549,30 @@
           <w:rFonts w:cs="Times New Roman"/>
           <w:szCs w:val="28"/>
         </w:rPr>
-        <w:t xml:space="preserve">- </w:t>
-      </w:r>
-      <w:r>
-        <w:rPr>
-          <w:rFonts w:cs="Times New Roman"/>
-          <w:szCs w:val="28"/>
-        </w:rPr>
-        <w:t xml:space="preserve">Trackable – запоминает количество входов, время и </w:t>
+        <w:t>-</w:t>
+      </w:r>
+      <w:r>
+        <w:rPr>
+          <w:rFonts w:cs="Times New Roman"/>
+          <w:szCs w:val="28"/>
+        </w:rPr>
+        <w:t> </w:t>
+      </w:r>
+      <w:proofErr w:type="spellStart"/>
+      <w:r>
+        <w:rPr>
+          <w:rFonts w:cs="Times New Roman"/>
+          <w:szCs w:val="28"/>
+        </w:rPr>
+        <w:t>Trackable</w:t>
+      </w:r>
+      <w:proofErr w:type="spellEnd"/>
+      <w:r>
+        <w:rPr>
+          <w:rFonts w:cs="Times New Roman"/>
+          <w:szCs w:val="28"/>
+        </w:rPr>
+        <w:t xml:space="preserve"> – запоминает количество входов, время и </w:t>
       </w:r>
       <w:r>
         <w:rPr>
@@ -1195,14 +1607,30 @@
           <w:rFonts w:cs="Times New Roman"/>
           <w:szCs w:val="28"/>
         </w:rPr>
-        <w:t xml:space="preserve">- </w:t>
-      </w:r>
-      <w:r>
-        <w:rPr>
-          <w:rFonts w:cs="Times New Roman"/>
-          <w:szCs w:val="28"/>
-        </w:rPr>
-        <w:t>Timeoutable – закрывает открытые сессии пользователя если они не были активны заданный период времени;</w:t>
+        <w:t>-</w:t>
+      </w:r>
+      <w:r>
+        <w:rPr>
+          <w:rFonts w:cs="Times New Roman"/>
+          <w:szCs w:val="28"/>
+        </w:rPr>
+        <w:t> </w:t>
+      </w:r>
+      <w:proofErr w:type="spellStart"/>
+      <w:r>
+        <w:rPr>
+          <w:rFonts w:cs="Times New Roman"/>
+          <w:szCs w:val="28"/>
+        </w:rPr>
+        <w:t>Timeoutable</w:t>
+      </w:r>
+      <w:proofErr w:type="spellEnd"/>
+      <w:r>
+        <w:rPr>
+          <w:rFonts w:cs="Times New Roman"/>
+          <w:szCs w:val="28"/>
+        </w:rPr>
+        <w:t xml:space="preserve"> – закрывает открытые сессии пользователя если они не были активны заданный период времени;</w:t>
       </w:r>
     </w:p>
     <w:p>
@@ -1222,14 +1650,30 @@
           <w:rFonts w:cs="Times New Roman"/>
           <w:szCs w:val="28"/>
         </w:rPr>
-        <w:t xml:space="preserve">- </w:t>
-      </w:r>
-      <w:r>
-        <w:rPr>
-          <w:rFonts w:cs="Times New Roman"/>
-          <w:szCs w:val="28"/>
-        </w:rPr>
-        <w:t>Validatable – проверяет при входе корректность введ</w:t>
+        <w:t>-</w:t>
+      </w:r>
+      <w:r>
+        <w:rPr>
+          <w:rFonts w:cs="Times New Roman"/>
+          <w:szCs w:val="28"/>
+        </w:rPr>
+        <w:t> </w:t>
+      </w:r>
+      <w:proofErr w:type="spellStart"/>
+      <w:r>
+        <w:rPr>
+          <w:rFonts w:cs="Times New Roman"/>
+          <w:szCs w:val="28"/>
+        </w:rPr>
+        <w:t>Validatable</w:t>
+      </w:r>
+      <w:proofErr w:type="spellEnd"/>
+      <w:r>
+        <w:rPr>
+          <w:rFonts w:cs="Times New Roman"/>
+          <w:szCs w:val="28"/>
+        </w:rPr>
+        <w:t xml:space="preserve"> – проверяет при входе корректность введ</w:t>
       </w:r>
       <w:r>
         <w:rPr>
@@ -1260,7 +1704,14 @@
           <w:rFonts w:cs="Times New Roman"/>
           <w:szCs w:val="28"/>
         </w:rPr>
-        <w:t xml:space="preserve">- </w:t>
+        <w:t>-</w:t>
+      </w:r>
+      <w:r>
+        <w:rPr>
+          <w:rFonts w:cs="Times New Roman"/>
+          <w:szCs w:val="28"/>
+        </w:rPr>
+        <w:t> </w:t>
       </w:r>
       <w:r>
         <w:rPr>
@@ -1295,14 +1746,30 @@
           <w:rFonts w:cs="Times New Roman"/>
           <w:szCs w:val="28"/>
         </w:rPr>
-        <w:t xml:space="preserve">- </w:t>
-      </w:r>
-      <w:r>
-        <w:rPr>
-          <w:rFonts w:cs="Times New Roman"/>
-          <w:szCs w:val="28"/>
-        </w:rPr>
-        <w:t>Rememberable – добавляет возможность «запомнить аккаунт»;</w:t>
+        <w:t>-</w:t>
+      </w:r>
+      <w:r>
+        <w:rPr>
+          <w:rFonts w:cs="Times New Roman"/>
+          <w:szCs w:val="28"/>
+        </w:rPr>
+        <w:t> </w:t>
+      </w:r>
+      <w:proofErr w:type="spellStart"/>
+      <w:r>
+        <w:rPr>
+          <w:rFonts w:cs="Times New Roman"/>
+          <w:szCs w:val="28"/>
+        </w:rPr>
+        <w:t>Rememberable</w:t>
+      </w:r>
+      <w:proofErr w:type="spellEnd"/>
+      <w:r>
+        <w:rPr>
+          <w:rFonts w:cs="Times New Roman"/>
+          <w:szCs w:val="28"/>
+        </w:rPr>
+        <w:t xml:space="preserve"> – добавляет возможность «запомнить аккаунт»;</w:t>
       </w:r>
     </w:p>
     <w:p>
@@ -1322,14 +1789,30 @@
           <w:rFonts w:cs="Times New Roman"/>
           <w:szCs w:val="28"/>
         </w:rPr>
-        <w:t xml:space="preserve">- </w:t>
-      </w:r>
-      <w:r>
-        <w:rPr>
-          <w:rFonts w:cs="Times New Roman"/>
-          <w:szCs w:val="28"/>
-        </w:rPr>
-        <w:t>Omniauthable – поддержка авторизации через социальные сети</w:t>
+        <w:t>-</w:t>
+      </w:r>
+      <w:r>
+        <w:rPr>
+          <w:rFonts w:cs="Times New Roman"/>
+          <w:szCs w:val="28"/>
+        </w:rPr>
+        <w:t> </w:t>
+      </w:r>
+      <w:proofErr w:type="spellStart"/>
+      <w:r>
+        <w:rPr>
+          <w:rFonts w:cs="Times New Roman"/>
+          <w:szCs w:val="28"/>
+        </w:rPr>
+        <w:t>Omniauthable</w:t>
+      </w:r>
+      <w:proofErr w:type="spellEnd"/>
+      <w:r>
+        <w:rPr>
+          <w:rFonts w:cs="Times New Roman"/>
+          <w:szCs w:val="28"/>
+        </w:rPr>
+        <w:t xml:space="preserve"> – поддержка авторизации через социальные сети</w:t>
       </w:r>
       <w:r>
         <w:rPr>
@@ -1414,6 +1897,7 @@
         </w:rPr>
         <w:t xml:space="preserve">, </w:t>
       </w:r>
+      <w:proofErr w:type="spellStart"/>
       <w:r>
         <w:rPr>
           <w:rFonts w:cs="Times New Roman"/>
@@ -1422,6 +1906,7 @@
         </w:rPr>
         <w:t>Validatable</w:t>
       </w:r>
+      <w:proofErr w:type="spellEnd"/>
       <w:r>
         <w:rPr>
           <w:rFonts w:cs="Times New Roman"/>
@@ -1556,6 +2041,7 @@
         </w:rPr>
         <w:t xml:space="preserve"> </w:t>
       </w:r>
+      <w:proofErr w:type="spellStart"/>
       <w:r>
         <w:rPr>
           <w:rFonts w:cs="Times New Roman"/>
@@ -1563,6 +2049,7 @@
         </w:rPr>
         <w:t>эт</w:t>
       </w:r>
+      <w:proofErr w:type="spellEnd"/>
       <w:r>
         <w:rPr>
           <w:rFonts w:cs="Times New Roman"/>
@@ -1617,6 +2104,7 @@
         </w:rPr>
         <w:t xml:space="preserve"> </w:t>
       </w:r>
+      <w:proofErr w:type="spellStart"/>
       <w:r>
         <w:rPr>
           <w:rFonts w:cs="Times New Roman"/>
@@ -1625,6 +2113,7 @@
         </w:rPr>
         <w:t>Rolify</w:t>
       </w:r>
+      <w:proofErr w:type="spellEnd"/>
       <w:r>
         <w:rPr>
           <w:rFonts w:cs="Times New Roman"/>
@@ -1641,6 +2130,7 @@
         </w:rPr>
         <w:t xml:space="preserve"> </w:t>
       </w:r>
+      <w:proofErr w:type="spellStart"/>
       <w:r>
         <w:rPr>
           <w:rFonts w:cs="Times New Roman"/>
@@ -1649,6 +2139,7 @@
         </w:rPr>
         <w:t>Rolify</w:t>
       </w:r>
+      <w:proofErr w:type="spellEnd"/>
       <w:r>
         <w:rPr>
           <w:rFonts w:cs="Times New Roman"/>
@@ -1840,6 +2331,7 @@
         </w:rPr>
         <w:t xml:space="preserve"> с данными. Кроме того, стоит отметить, что </w:t>
       </w:r>
+      <w:proofErr w:type="spellStart"/>
       <w:r>
         <w:rPr>
           <w:rFonts w:cs="Times New Roman"/>
@@ -1848,6 +2340,7 @@
         </w:rPr>
         <w:t>Rolify</w:t>
       </w:r>
+      <w:proofErr w:type="spellEnd"/>
       <w:r>
         <w:rPr>
           <w:rFonts w:cs="Times New Roman"/>
@@ -1947,6 +2440,7 @@
         </w:rPr>
         <w:t xml:space="preserve">, </w:t>
       </w:r>
+      <w:proofErr w:type="spellStart"/>
       <w:r>
         <w:rPr>
           <w:rFonts w:cs="Times New Roman"/>
@@ -1955,6 +2449,7 @@
         </w:rPr>
         <w:t>JQuery</w:t>
       </w:r>
+      <w:proofErr w:type="spellEnd"/>
       <w:r>
         <w:rPr>
           <w:rFonts w:cs="Times New Roman"/>
@@ -1990,8 +2485,17 @@
           <w:rFonts w:cs="Times New Roman"/>
           <w:szCs w:val="28"/>
         </w:rPr>
-        <w:t xml:space="preserve"> файлов «.</w:t>
-      </w:r>
+        <w:t xml:space="preserve"> файлов </w:t>
+      </w:r>
+      <w:proofErr w:type="gramStart"/>
+      <w:r>
+        <w:rPr>
+          <w:rFonts w:cs="Times New Roman"/>
+          <w:szCs w:val="28"/>
+        </w:rPr>
+        <w:t>«.</w:t>
+      </w:r>
+      <w:proofErr w:type="spellStart"/>
       <w:r>
         <w:rPr>
           <w:rFonts w:cs="Times New Roman"/>
@@ -2000,6 +2504,8 @@
         </w:rPr>
         <w:t>erb</w:t>
       </w:r>
+      <w:proofErr w:type="spellEnd"/>
+      <w:proofErr w:type="gramEnd"/>
       <w:r>
         <w:rPr>
           <w:rFonts w:cs="Times New Roman"/>
@@ -2053,6 +2559,7 @@
         </w:rPr>
         <w:t xml:space="preserve">разметке и предоставляет множество заготовленных хелперов для отрисовки элементов. </w:t>
       </w:r>
+      <w:proofErr w:type="spellStart"/>
       <w:r>
         <w:rPr>
           <w:rFonts w:cs="Times New Roman"/>
@@ -2061,12 +2568,21 @@
         </w:rPr>
         <w:t>JQuery</w:t>
       </w:r>
-      <w:r>
-        <w:rPr>
-          <w:rFonts w:cs="Times New Roman"/>
-          <w:szCs w:val="28"/>
-        </w:rPr>
-        <w:t xml:space="preserve"> – использ</w:t>
+      <w:proofErr w:type="spellEnd"/>
+      <w:r>
+        <w:rPr>
+          <w:rFonts w:cs="Times New Roman"/>
+          <w:szCs w:val="28"/>
+        </w:rPr>
+        <w:t xml:space="preserve"> – </w:t>
+      </w:r>
+      <w:proofErr w:type="spellStart"/>
+      <w:r>
+        <w:rPr>
+          <w:rFonts w:cs="Times New Roman"/>
+          <w:szCs w:val="28"/>
+        </w:rPr>
+        <w:t>использ</w:t>
       </w:r>
       <w:r>
         <w:rPr>
@@ -2076,6 +2592,7 @@
         </w:rPr>
         <w:t>уется</w:t>
       </w:r>
+      <w:proofErr w:type="spellEnd"/>
       <w:r>
         <w:rPr>
           <w:rFonts w:cs="Times New Roman"/>
@@ -2170,6 +2687,7 @@
         </w:rPr>
         <w:t>Б</w:t>
       </w:r>
+      <w:proofErr w:type="spellStart"/>
       <w:r>
         <w:rPr>
           <w:rFonts w:cs="Times New Roman"/>
@@ -2177,128 +2695,138 @@
           <w:bCs/>
           <w:szCs w:val="28"/>
         </w:rPr>
-        <w:t>лок взаимодействия с корзиной</w:t>
-      </w:r>
-    </w:p>
-    <w:p>
-      <w:pPr>
-        <w:ind w:firstLine="706"/>
-        <w:rPr>
-          <w:rFonts w:cs="Times New Roman"/>
-          <w:szCs w:val="28"/>
-        </w:rPr>
-      </w:pPr>
-    </w:p>
-    <w:p>
-      <w:pPr>
-        <w:ind w:firstLine="706"/>
-        <w:rPr>
-          <w:rFonts w:cs="Times New Roman"/>
-          <w:szCs w:val="28"/>
-          <w:lang w:val="ru-RU"/>
-        </w:rPr>
-      </w:pPr>
-      <w:r>
-        <w:rPr>
-          <w:rFonts w:cs="Times New Roman"/>
-          <w:szCs w:val="28"/>
-          <w:lang w:val="ru-RU"/>
-        </w:rPr>
-        <w:t>Б</w:t>
-      </w:r>
-      <w:r>
-        <w:rPr>
-          <w:rFonts w:cs="Times New Roman"/>
-          <w:szCs w:val="28"/>
-        </w:rPr>
-        <w:t>лок взаимодействия с корзиной</w:t>
-      </w:r>
-      <w:r>
-        <w:rPr>
-          <w:rFonts w:cs="Times New Roman"/>
-          <w:szCs w:val="28"/>
-        </w:rPr>
-        <w:t xml:space="preserve"> – это блок, основной задачей которого является </w:t>
-      </w:r>
-      <w:r>
-        <w:rPr>
-          <w:rFonts w:cs="Times New Roman"/>
-          <w:szCs w:val="28"/>
-          <w:lang w:val="ru-RU"/>
-        </w:rPr>
-        <w:t xml:space="preserve">хранение и помещение в него товаров пользователем. </w:t>
-      </w:r>
-      <w:r>
-        <w:rPr>
-          <w:rFonts w:cs="Times New Roman"/>
-          <w:szCs w:val="28"/>
-          <w:lang w:val="ru-RU"/>
-        </w:rPr>
-        <w:t xml:space="preserve">В дальнейшем из продуктов, которые хранятся в корзине, формируется заказ. Для реализации данного блока используется </w:t>
-      </w:r>
-      <w:r>
-        <w:rPr>
-          <w:rFonts w:cs="Times New Roman"/>
-          <w:szCs w:val="28"/>
-          <w:lang w:val="en-US"/>
-        </w:rPr>
-        <w:t>Redis</w:t>
-      </w:r>
-      <w:r>
-        <w:rPr>
-          <w:rFonts w:cs="Times New Roman"/>
-          <w:szCs w:val="28"/>
-          <w:lang w:val="ru-RU"/>
-        </w:rPr>
-        <w:t xml:space="preserve">. </w:t>
-      </w:r>
-      <w:r>
-        <w:rPr>
-          <w:rFonts w:cs="Times New Roman"/>
-          <w:szCs w:val="28"/>
-          <w:lang w:val="en-US"/>
-        </w:rPr>
-        <w:t>Redis</w:t>
-      </w:r>
-      <w:r>
-        <w:rPr>
-          <w:rFonts w:cs="Times New Roman"/>
-          <w:szCs w:val="28"/>
-          <w:lang w:val="ru-RU"/>
-        </w:rPr>
-        <w:t xml:space="preserve"> – это быстрое хранилище данных типа «ключ-значение». Оно используется как для баз данных, так и для реализации кэша из-за быстрой скорости обработки операций</w:t>
-      </w:r>
-      <w:r>
-        <w:rPr>
-          <w:rFonts w:cs="Times New Roman"/>
-          <w:szCs w:val="28"/>
-          <w:lang w:val="ru-RU"/>
-        </w:rPr>
-        <w:t xml:space="preserve"> (хранит базу данных в оперативной памяти).</w:t>
-      </w:r>
-    </w:p>
-    <w:p>
-      <w:pPr>
-        <w:ind w:firstLine="706"/>
-        <w:rPr>
-          <w:rFonts w:cs="Times New Roman"/>
-          <w:szCs w:val="28"/>
-          <w:lang w:val="ru-RU"/>
-        </w:rPr>
-      </w:pPr>
-    </w:p>
-    <w:p>
-      <w:pPr>
-        <w:ind w:firstLine="706"/>
+        <w:t>лок</w:t>
+      </w:r>
+      <w:proofErr w:type="spellEnd"/>
+      <w:r>
         <w:rPr>
           <w:rFonts w:cs="Times New Roman"/>
           <w:b/>
           <w:bCs/>
           <w:szCs w:val="28"/>
-          <w:lang w:val="ru-RU"/>
-        </w:rPr>
-      </w:pPr>
-      <w:r>
+        </w:rPr>
+        <w:t xml:space="preserve"> взаимодействия с корзиной</w:t>
+      </w:r>
+    </w:p>
+    <w:p>
+      <w:pPr>
+        <w:ind w:firstLine="706"/>
+        <w:rPr>
+          <w:rFonts w:cs="Times New Roman"/>
+          <w:szCs w:val="28"/>
+        </w:rPr>
+      </w:pPr>
+    </w:p>
+    <w:p>
+      <w:pPr>
+        <w:ind w:firstLine="706"/>
+        <w:rPr>
+          <w:rFonts w:cs="Times New Roman"/>
+          <w:szCs w:val="28"/>
+          <w:lang w:val="ru-RU"/>
+        </w:rPr>
+      </w:pPr>
+      <w:r>
+        <w:rPr>
+          <w:rFonts w:cs="Times New Roman"/>
+          <w:szCs w:val="28"/>
+          <w:lang w:val="ru-RU"/>
+        </w:rPr>
+        <w:t>Б</w:t>
+      </w:r>
+      <w:proofErr w:type="spellStart"/>
+      <w:r>
+        <w:rPr>
+          <w:rFonts w:cs="Times New Roman"/>
+          <w:szCs w:val="28"/>
+        </w:rPr>
+        <w:t>лок</w:t>
+      </w:r>
+      <w:proofErr w:type="spellEnd"/>
+      <w:r>
+        <w:rPr>
+          <w:rFonts w:cs="Times New Roman"/>
+          <w:szCs w:val="28"/>
+        </w:rPr>
+        <w:t xml:space="preserve"> взаимодействия с корзиной</w:t>
+      </w:r>
+      <w:r>
+        <w:rPr>
+          <w:rFonts w:cs="Times New Roman"/>
+          <w:szCs w:val="28"/>
+        </w:rPr>
+        <w:t xml:space="preserve"> – это блок, основной задачей которого является </w:t>
+      </w:r>
+      <w:r>
+        <w:rPr>
+          <w:rFonts w:cs="Times New Roman"/>
+          <w:szCs w:val="28"/>
+          <w:lang w:val="ru-RU"/>
+        </w:rPr>
+        <w:t xml:space="preserve">хранение и помещение в него товаров пользователем. </w:t>
+      </w:r>
+      <w:r>
+        <w:rPr>
+          <w:rFonts w:cs="Times New Roman"/>
+          <w:szCs w:val="28"/>
+          <w:lang w:val="ru-RU"/>
+        </w:rPr>
+        <w:t xml:space="preserve">В дальнейшем из продуктов, которые хранятся в корзине, формируется заказ. Для реализации данного блока используется </w:t>
+      </w:r>
+      <w:r>
+        <w:rPr>
+          <w:rFonts w:cs="Times New Roman"/>
+          <w:szCs w:val="28"/>
+          <w:lang w:val="en-US"/>
+        </w:rPr>
+        <w:t>Redis</w:t>
+      </w:r>
+      <w:r>
+        <w:rPr>
+          <w:rFonts w:cs="Times New Roman"/>
+          <w:szCs w:val="28"/>
+          <w:lang w:val="ru-RU"/>
+        </w:rPr>
+        <w:t xml:space="preserve">. </w:t>
+      </w:r>
+      <w:r>
+        <w:rPr>
+          <w:rFonts w:cs="Times New Roman"/>
+          <w:szCs w:val="28"/>
+          <w:lang w:val="en-US"/>
+        </w:rPr>
+        <w:t>Redis</w:t>
+      </w:r>
+      <w:r>
+        <w:rPr>
+          <w:rFonts w:cs="Times New Roman"/>
+          <w:szCs w:val="28"/>
+          <w:lang w:val="ru-RU"/>
+        </w:rPr>
+        <w:t xml:space="preserve"> – это быстрое хранилище данных типа «ключ-значение». Оно используется как для баз данных, так и для реализации кэша из-за быстрой скорости обработки операций</w:t>
+      </w:r>
+      <w:r>
+        <w:rPr>
+          <w:rFonts w:cs="Times New Roman"/>
+          <w:szCs w:val="28"/>
+          <w:lang w:val="ru-RU"/>
+        </w:rPr>
+        <w:t xml:space="preserve"> (хранит базу данных в оперативной памяти).</w:t>
+      </w:r>
+    </w:p>
+    <w:p>
+      <w:pPr>
+        <w:ind w:firstLine="706"/>
+        <w:rPr>
+          <w:rFonts w:cs="Times New Roman"/>
+          <w:szCs w:val="28"/>
+          <w:lang w:val="ru-RU"/>
+        </w:rPr>
+      </w:pPr>
+    </w:p>
+    <w:p>
+      <w:pPr>
+        <w:ind w:firstLine="706"/>
         <w:rPr>
           <w:rFonts w:cs="Times New Roman"/>
           <w:b/>
@@ -2306,6 +2834,15 @@
           <w:szCs w:val="28"/>
           <w:lang w:val="ru-RU"/>
         </w:rPr>
+      </w:pPr>
+      <w:r>
+        <w:rPr>
+          <w:rFonts w:cs="Times New Roman"/>
+          <w:b/>
+          <w:bCs/>
+          <w:szCs w:val="28"/>
+          <w:lang w:val="ru-RU"/>
+        </w:rPr>
         <w:t>2.6 Блок веб-сервера</w:t>
       </w:r>
     </w:p>
@@ -2379,7 +2916,23 @@
           <w:rFonts w:cs="Times New Roman"/>
           <w:szCs w:val="28"/>
         </w:rPr>
-        <w:t xml:space="preserve"> Ruby On Rails. </w:t>
+        <w:t xml:space="preserve"> Ruby On </w:t>
+      </w:r>
+      <w:proofErr w:type="spellStart"/>
+      <w:r>
+        <w:rPr>
+          <w:rFonts w:cs="Times New Roman"/>
+          <w:szCs w:val="28"/>
+        </w:rPr>
+        <w:t>Rails</w:t>
+      </w:r>
+      <w:proofErr w:type="spellEnd"/>
+      <w:r>
+        <w:rPr>
+          <w:rFonts w:cs="Times New Roman"/>
+          <w:szCs w:val="28"/>
+        </w:rPr>
+        <w:t xml:space="preserve">. </w:t>
       </w:r>
     </w:p>
     <w:p>
@@ -2398,7 +2951,23 @@
           <w:sz w:val="28"/>
           <w:szCs w:val="28"/>
         </w:rPr>
-        <w:t>Фреймворк Ruby On Rails написан с помощью языка программирования Ruby.</w:t>
+        <w:t xml:space="preserve">Фреймворк Ruby On </w:t>
+      </w:r>
+      <w:proofErr w:type="spellStart"/>
+      <w:r>
+        <w:rPr>
+          <w:sz w:val="28"/>
+          <w:szCs w:val="28"/>
+        </w:rPr>
+        <w:t>Rails</w:t>
+      </w:r>
+      <w:proofErr w:type="spellEnd"/>
+      <w:r>
+        <w:rPr>
+          <w:sz w:val="28"/>
+          <w:szCs w:val="28"/>
+        </w:rPr>
+        <w:t xml:space="preserve"> написан с помощью языка программирования Ruby.</w:t>
       </w:r>
     </w:p>
     <w:p>
@@ -2479,7 +3048,71 @@
           <w:sz w:val="28"/>
           <w:szCs w:val="28"/>
         </w:rPr>
-        <w:t>Ruby on Rails предоставляет из себя архитектуру MVC для веб-приложений, а также обеспечивает их интеграцию с веб-сервером и сервером базы данных. Ruby on Rails определяет следующие принципы разработки приложений, помогающие разработчику в создании элегантных программных решений, усвоенные сообществом разработчиков:</w:t>
+        <w:t xml:space="preserve">Ruby </w:t>
+      </w:r>
+      <w:proofErr w:type="spellStart"/>
+      <w:r>
+        <w:rPr>
+          <w:sz w:val="28"/>
+          <w:szCs w:val="28"/>
+        </w:rPr>
+        <w:t>on</w:t>
+      </w:r>
+      <w:proofErr w:type="spellEnd"/>
+      <w:r>
+        <w:rPr>
+          <w:sz w:val="28"/>
+          <w:szCs w:val="28"/>
+        </w:rPr>
+        <w:t xml:space="preserve"> </w:t>
+      </w:r>
+      <w:proofErr w:type="spellStart"/>
+      <w:r>
+        <w:rPr>
+          <w:sz w:val="28"/>
+          <w:szCs w:val="28"/>
+        </w:rPr>
+        <w:t>Rails</w:t>
+      </w:r>
+      <w:proofErr w:type="spellEnd"/>
+      <w:r>
+        <w:rPr>
+          <w:sz w:val="28"/>
+          <w:szCs w:val="28"/>
+        </w:rPr>
+        <w:t xml:space="preserve"> предоставляет из себя архитектуру MVC для веб-приложений, а также обеспечивает их интеграцию с веб-сервером и сервером базы данных. Ruby </w:t>
+      </w:r>
+      <w:proofErr w:type="spellStart"/>
+      <w:r>
+        <w:rPr>
+          <w:sz w:val="28"/>
+          <w:szCs w:val="28"/>
+        </w:rPr>
+        <w:t>on</w:t>
+      </w:r>
+      <w:proofErr w:type="spellEnd"/>
+      <w:r>
+        <w:rPr>
+          <w:sz w:val="28"/>
+          <w:szCs w:val="28"/>
+        </w:rPr>
+        <w:t xml:space="preserve"> </w:t>
+      </w:r>
+      <w:proofErr w:type="spellStart"/>
+      <w:r>
+        <w:rPr>
+          <w:sz w:val="28"/>
+          <w:szCs w:val="28"/>
+        </w:rPr>
+        <w:t>Rails</w:t>
+      </w:r>
+      <w:proofErr w:type="spellEnd"/>
+      <w:r>
+        <w:rPr>
+          <w:sz w:val="28"/>
+          <w:szCs w:val="28"/>
+        </w:rPr>
+        <w:t xml:space="preserve"> определяет следующие принципы разработки приложений, помогающие разработчику в создании элегантных программных решений, усвоенные сообществом разработчиков:</w:t>
       </w:r>
     </w:p>
     <w:p>
@@ -2502,14 +3135,85 @@
           <w:sz w:val="28"/>
           <w:szCs w:val="28"/>
         </w:rPr>
-        <w:t xml:space="preserve">- </w:t>
-      </w:r>
-      <w:r>
-        <w:rPr>
-          <w:sz w:val="28"/>
-          <w:szCs w:val="28"/>
-        </w:rPr>
-        <w:t>предоставляет механизмы повторного использования, позволяющие минимизировать дублирование кода в приложениях (принцип Don’t repeat your self);</w:t>
+        <w:t>-</w:t>
+      </w:r>
+      <w:r>
+        <w:rPr>
+          <w:sz w:val="28"/>
+          <w:szCs w:val="28"/>
+        </w:rPr>
+        <w:t> </w:t>
+      </w:r>
+      <w:r>
+        <w:rPr>
+          <w:sz w:val="28"/>
+          <w:szCs w:val="28"/>
+        </w:rPr>
+        <w:t xml:space="preserve">предоставляет механизмы повторного использования, позволяющие минимизировать дублирование кода в приложениях (принцип </w:t>
+      </w:r>
+      <w:proofErr w:type="spellStart"/>
+      <w:r>
+        <w:rPr>
+          <w:sz w:val="28"/>
+          <w:szCs w:val="28"/>
+        </w:rPr>
+        <w:t>Don’t</w:t>
+      </w:r>
+      <w:proofErr w:type="spellEnd"/>
+      <w:r>
+        <w:rPr>
+          <w:sz w:val="28"/>
+          <w:szCs w:val="28"/>
+        </w:rPr>
+        <w:t xml:space="preserve"> </w:t>
+      </w:r>
+      <w:proofErr w:type="spellStart"/>
+      <w:r>
+        <w:rPr>
+          <w:sz w:val="28"/>
+          <w:szCs w:val="28"/>
+        </w:rPr>
+        <w:t>repeat</w:t>
+      </w:r>
+      <w:proofErr w:type="spellEnd"/>
+      <w:r>
+        <w:rPr>
+          <w:sz w:val="28"/>
+          <w:szCs w:val="28"/>
+        </w:rPr>
+        <w:t xml:space="preserve"> </w:t>
+      </w:r>
+      <w:proofErr w:type="spellStart"/>
+      <w:r>
+        <w:rPr>
+          <w:sz w:val="28"/>
+          <w:szCs w:val="28"/>
+        </w:rPr>
+        <w:t>your</w:t>
+      </w:r>
+      <w:proofErr w:type="spellEnd"/>
+      <w:r>
+        <w:rPr>
+          <w:sz w:val="28"/>
+          <w:szCs w:val="28"/>
+        </w:rPr>
+        <w:t xml:space="preserve"> </w:t>
+      </w:r>
+      <w:proofErr w:type="spellStart"/>
+      <w:r>
+        <w:rPr>
+          <w:sz w:val="28"/>
+          <w:szCs w:val="28"/>
+        </w:rPr>
+        <w:t>self</w:t>
+      </w:r>
+      <w:proofErr w:type="spellEnd"/>
+      <w:r>
+        <w:rPr>
+          <w:sz w:val="28"/>
+          <w:szCs w:val="28"/>
+        </w:rPr>
+        <w:t>);</w:t>
       </w:r>
     </w:p>
     <w:p>
@@ -2529,14 +3233,69 @@
           <w:sz w:val="28"/>
           <w:szCs w:val="28"/>
         </w:rPr>
-        <w:t xml:space="preserve">- </w:t>
-      </w:r>
-      <w:r>
-        <w:rPr>
-          <w:sz w:val="28"/>
-          <w:szCs w:val="28"/>
-        </w:rPr>
-        <w:t>по умолчанию используются соглашения по конфигурации, типичные для большинства приложений (принцип Convention over configuration);</w:t>
+        <w:t>-</w:t>
+      </w:r>
+      <w:r>
+        <w:rPr>
+          <w:sz w:val="28"/>
+          <w:szCs w:val="28"/>
+        </w:rPr>
+        <w:t> </w:t>
+      </w:r>
+      <w:r>
+        <w:rPr>
+          <w:sz w:val="28"/>
+          <w:szCs w:val="28"/>
+        </w:rPr>
+        <w:t xml:space="preserve">по умолчанию используются соглашения по конфигурации, типичные для большинства приложений (принцип </w:t>
+      </w:r>
+      <w:proofErr w:type="spellStart"/>
+      <w:r>
+        <w:rPr>
+          <w:sz w:val="28"/>
+          <w:szCs w:val="28"/>
+        </w:rPr>
+        <w:t>Convention</w:t>
+      </w:r>
+      <w:proofErr w:type="spellEnd"/>
+      <w:r>
+        <w:rPr>
+          <w:sz w:val="28"/>
+          <w:szCs w:val="28"/>
+        </w:rPr>
+        <w:t xml:space="preserve"> </w:t>
+      </w:r>
+      <w:proofErr w:type="spellStart"/>
+      <w:r>
+        <w:rPr>
+          <w:sz w:val="28"/>
+          <w:szCs w:val="28"/>
+        </w:rPr>
+        <w:t>over</w:t>
+      </w:r>
+      <w:proofErr w:type="spellEnd"/>
+      <w:r>
+        <w:rPr>
+          <w:sz w:val="28"/>
+          <w:szCs w:val="28"/>
+        </w:rPr>
+        <w:t xml:space="preserve"> </w:t>
+      </w:r>
+      <w:proofErr w:type="spellStart"/>
+      <w:r>
+        <w:rPr>
+          <w:sz w:val="28"/>
+          <w:szCs w:val="28"/>
+        </w:rPr>
+        <w:t>configuration</w:t>
+      </w:r>
+      <w:proofErr w:type="spellEnd"/>
+      <w:r>
+        <w:rPr>
+          <w:sz w:val="28"/>
+          <w:szCs w:val="28"/>
+        </w:rPr>
+        <w:t>);</w:t>
       </w:r>
     </w:p>
     <w:p>
@@ -2556,14 +3315,53 @@
           <w:sz w:val="28"/>
           <w:szCs w:val="28"/>
         </w:rPr>
-        <w:t xml:space="preserve">- </w:t>
-      </w:r>
-      <w:r>
-        <w:rPr>
-          <w:sz w:val="28"/>
-          <w:szCs w:val="28"/>
-        </w:rPr>
-        <w:t>основными компонентами приложений Ruby on Rails являются модель, представление и контроллер;</w:t>
+        <w:t>-</w:t>
+      </w:r>
+      <w:r>
+        <w:rPr>
+          <w:sz w:val="28"/>
+          <w:szCs w:val="28"/>
+        </w:rPr>
+        <w:t> </w:t>
+      </w:r>
+      <w:r>
+        <w:rPr>
+          <w:sz w:val="28"/>
+          <w:szCs w:val="28"/>
+        </w:rPr>
+        <w:t xml:space="preserve">основными компонентами приложений Ruby </w:t>
+      </w:r>
+      <w:proofErr w:type="spellStart"/>
+      <w:r>
+        <w:rPr>
+          <w:sz w:val="28"/>
+          <w:szCs w:val="28"/>
+        </w:rPr>
+        <w:t>on</w:t>
+      </w:r>
+      <w:proofErr w:type="spellEnd"/>
+      <w:r>
+        <w:rPr>
+          <w:sz w:val="28"/>
+          <w:szCs w:val="28"/>
+        </w:rPr>
+        <w:t xml:space="preserve"> </w:t>
+      </w:r>
+      <w:proofErr w:type="spellStart"/>
+      <w:r>
+        <w:rPr>
+          <w:sz w:val="28"/>
+          <w:szCs w:val="28"/>
+        </w:rPr>
+        <w:t>Rails</w:t>
+      </w:r>
+      <w:proofErr w:type="spellEnd"/>
+      <w:r>
+        <w:rPr>
+          <w:sz w:val="28"/>
+          <w:szCs w:val="28"/>
+        </w:rPr>
+        <w:t xml:space="preserve"> являются модель, представление и контроллер;</w:t>
       </w:r>
     </w:p>
     <w:p>
@@ -2586,14 +3384,53 @@
           <w:sz w:val="28"/>
           <w:szCs w:val="28"/>
         </w:rPr>
-        <w:t xml:space="preserve">- </w:t>
-      </w:r>
-      <w:r>
-        <w:rPr>
-          <w:sz w:val="28"/>
-          <w:szCs w:val="28"/>
-        </w:rPr>
-        <w:t>Ruby on Rails использует REST-стиль построения веб-приложений.</w:t>
+        <w:t>-</w:t>
+      </w:r>
+      <w:r>
+        <w:rPr>
+          <w:sz w:val="28"/>
+          <w:szCs w:val="28"/>
+        </w:rPr>
+        <w:t> </w:t>
+      </w:r>
+      <w:r>
+        <w:rPr>
+          <w:sz w:val="28"/>
+          <w:szCs w:val="28"/>
+        </w:rPr>
+        <w:t xml:space="preserve">Ruby </w:t>
+      </w:r>
+      <w:proofErr w:type="spellStart"/>
+      <w:r>
+        <w:rPr>
+          <w:sz w:val="28"/>
+          <w:szCs w:val="28"/>
+        </w:rPr>
+        <w:t>on</w:t>
+      </w:r>
+      <w:proofErr w:type="spellEnd"/>
+      <w:r>
+        <w:rPr>
+          <w:sz w:val="28"/>
+          <w:szCs w:val="28"/>
+        </w:rPr>
+        <w:t xml:space="preserve"> </w:t>
+      </w:r>
+      <w:proofErr w:type="spellStart"/>
+      <w:r>
+        <w:rPr>
+          <w:sz w:val="28"/>
+          <w:szCs w:val="28"/>
+        </w:rPr>
+        <w:t>Rails</w:t>
+      </w:r>
+      <w:proofErr w:type="spellEnd"/>
+      <w:r>
+        <w:rPr>
+          <w:sz w:val="28"/>
+          <w:szCs w:val="28"/>
+        </w:rPr>
+        <w:t xml:space="preserve"> использует REST-стиль построения веб-приложений.</w:t>
       </w:r>
     </w:p>
     <w:p>
@@ -2673,8 +3510,33 @@
           <w:sz w:val="28"/>
           <w:szCs w:val="28"/>
         </w:rPr>
-        <w:t>Для хранения объектов модели в СУБД по умолчанию в Rails использована библиотека Active Record</w:t>
-      </w:r>
+        <w:t xml:space="preserve">Для хранения объектов модели в СУБД по умолчанию в </w:t>
+      </w:r>
+      <w:proofErr w:type="spellStart"/>
+      <w:r>
+        <w:rPr>
+          <w:sz w:val="28"/>
+          <w:szCs w:val="28"/>
+        </w:rPr>
+        <w:t>Rails</w:t>
+      </w:r>
+      <w:proofErr w:type="spellEnd"/>
+      <w:r>
+        <w:rPr>
+          <w:sz w:val="28"/>
+          <w:szCs w:val="28"/>
+        </w:rPr>
+        <w:t xml:space="preserve"> использована библиотека Active </w:t>
+      </w:r>
+      <w:proofErr w:type="spellStart"/>
+      <w:r>
+        <w:rPr>
+          <w:sz w:val="28"/>
+          <w:szCs w:val="28"/>
+        </w:rPr>
+        <w:t>Record</w:t>
+      </w:r>
+      <w:proofErr w:type="spellEnd"/>
       <w:r>
         <w:rPr>
           <w:sz w:val="28"/>
@@ -2741,7 +3603,23 @@
           <w:sz w:val="28"/>
           <w:szCs w:val="28"/>
         </w:rPr>
-        <w:t xml:space="preserve"> не изменяет модель). Контроллер в Rails – это набор логики, запускаемой после получения HTTP-запроса сервером. Контроллер отвечает за вызов методов модели и запускает формирование представления.</w:t>
+        <w:t xml:space="preserve"> не изменяет модель). Контроллер в </w:t>
+      </w:r>
+      <w:proofErr w:type="spellStart"/>
+      <w:r>
+        <w:rPr>
+          <w:sz w:val="28"/>
+          <w:szCs w:val="28"/>
+        </w:rPr>
+        <w:t>Rails</w:t>
+      </w:r>
+      <w:proofErr w:type="spellEnd"/>
+      <w:r>
+        <w:rPr>
+          <w:sz w:val="28"/>
+          <w:szCs w:val="28"/>
+        </w:rPr>
+        <w:t> – это набор логики, запускаемой после получения HTTP-запроса сервером. Контроллер отвечает за вызов методов модели и запускает формирование представления.</w:t>
       </w:r>
     </w:p>
     <w:p>
@@ -2760,14 +3638,78 @@
           <w:sz w:val="28"/>
           <w:szCs w:val="28"/>
         </w:rPr>
-        <w:t>Вокруг Rails сложилась большая экосистема плагинов – подключаемых «гемов» (англ. gem)</w:t>
-      </w:r>
-      <w:r>
-        <w:rPr>
-          <w:sz w:val="28"/>
-          <w:szCs w:val="28"/>
-        </w:rPr>
-        <w:t xml:space="preserve">. «Гем» – это библиотека, составленная определенным образом. То есть это набор кода (модули, классы, представления и так далее) которые решают определенную задачу. Утилита </w:t>
+        <w:t xml:space="preserve">Вокруг </w:t>
+      </w:r>
+      <w:proofErr w:type="spellStart"/>
+      <w:r>
+        <w:rPr>
+          <w:sz w:val="28"/>
+          <w:szCs w:val="28"/>
+        </w:rPr>
+        <w:t>Rails</w:t>
+      </w:r>
+      <w:proofErr w:type="spellEnd"/>
+      <w:r>
+        <w:rPr>
+          <w:sz w:val="28"/>
+          <w:szCs w:val="28"/>
+        </w:rPr>
+        <w:t xml:space="preserve"> сложилась большая экосистема плагинов – подключаемых «</w:t>
+      </w:r>
+      <w:proofErr w:type="spellStart"/>
+      <w:r>
+        <w:rPr>
+          <w:sz w:val="28"/>
+          <w:szCs w:val="28"/>
+        </w:rPr>
+        <w:t>гемов</w:t>
+      </w:r>
+      <w:proofErr w:type="spellEnd"/>
+      <w:r>
+        <w:rPr>
+          <w:sz w:val="28"/>
+          <w:szCs w:val="28"/>
+        </w:rPr>
+        <w:t>» (англ. </w:t>
+      </w:r>
+      <w:proofErr w:type="spellStart"/>
+      <w:r>
+        <w:rPr>
+          <w:sz w:val="28"/>
+          <w:szCs w:val="28"/>
+        </w:rPr>
+        <w:t>gem</w:t>
+      </w:r>
+      <w:proofErr w:type="spellEnd"/>
+      <w:r>
+        <w:rPr>
+          <w:sz w:val="28"/>
+          <w:szCs w:val="28"/>
+        </w:rPr>
+        <w:t>)</w:t>
+      </w:r>
+      <w:r>
+        <w:rPr>
+          <w:sz w:val="28"/>
+          <w:szCs w:val="28"/>
+        </w:rPr>
+        <w:t>. «</w:t>
+      </w:r>
+      <w:proofErr w:type="spellStart"/>
+      <w:r>
+        <w:rPr>
+          <w:sz w:val="28"/>
+          <w:szCs w:val="28"/>
+        </w:rPr>
+        <w:t>Гем</w:t>
+      </w:r>
+      <w:proofErr w:type="spellEnd"/>
+      <w:r>
+        <w:rPr>
+          <w:sz w:val="28"/>
+          <w:szCs w:val="28"/>
+        </w:rPr>
+        <w:t xml:space="preserve">» – это библиотека, составленная определенным образом. То есть это набор кода (модули, классы, представления и так далее) которые решают определенную задачу. Утилита </w:t>
       </w:r>
       <w:r>
         <w:rPr>
@@ -2790,8 +3732,45 @@
           <w:szCs w:val="28"/>
           <w:shd w:val="clear" w:color="auto" w:fill="FFFFFF"/>
         </w:rPr>
-        <w:t xml:space="preserve">Например 'gem install </w:t>
-      </w:r>
+        <w:t>Например '</w:t>
+      </w:r>
+      <w:proofErr w:type="spellStart"/>
+      <w:r>
+        <w:rPr>
+          <w:sz w:val="28"/>
+          <w:szCs w:val="28"/>
+          <w:shd w:val="clear" w:color="auto" w:fill="FFFFFF"/>
+        </w:rPr>
+        <w:t>gem</w:t>
+      </w:r>
+      <w:proofErr w:type="spellEnd"/>
+      <w:r>
+        <w:rPr>
+          <w:sz w:val="28"/>
+          <w:szCs w:val="28"/>
+          <w:shd w:val="clear" w:color="auto" w:fill="FFFFFF"/>
+        </w:rPr>
+        <w:t xml:space="preserve"> </w:t>
+      </w:r>
+      <w:proofErr w:type="spellStart"/>
+      <w:r>
+        <w:rPr>
+          <w:sz w:val="28"/>
+          <w:szCs w:val="28"/>
+          <w:shd w:val="clear" w:color="auto" w:fill="FFFFFF"/>
+        </w:rPr>
+        <w:t>install</w:t>
+      </w:r>
+      <w:proofErr w:type="spellEnd"/>
+      <w:r>
+        <w:rPr>
+          <w:sz w:val="28"/>
+          <w:szCs w:val="28"/>
+          <w:shd w:val="clear" w:color="auto" w:fill="FFFFFF"/>
+        </w:rPr>
+        <w:t xml:space="preserve"> </w:t>
+      </w:r>
+      <w:proofErr w:type="spellStart"/>
       <w:r>
         <w:rPr>
           <w:sz w:val="28"/>
@@ -2800,13 +3779,32 @@
         </w:rPr>
         <w:t>colorize</w:t>
       </w:r>
-      <w:r>
-        <w:rPr>
-          <w:sz w:val="28"/>
-          <w:szCs w:val="28"/>
-          <w:shd w:val="clear" w:color="auto" w:fill="FFFFFF"/>
-        </w:rPr>
-        <w:t xml:space="preserve">' скачает из интернета библиотеку (далее "гем") в каталог, в который прежде был установлен </w:t>
+      <w:proofErr w:type="spellEnd"/>
+      <w:r>
+        <w:rPr>
+          <w:sz w:val="28"/>
+          <w:szCs w:val="28"/>
+          <w:shd w:val="clear" w:color="auto" w:fill="FFFFFF"/>
+        </w:rPr>
+        <w:t>' скачает из интернета библиотеку (далее "</w:t>
+      </w:r>
+      <w:proofErr w:type="spellStart"/>
+      <w:r>
+        <w:rPr>
+          <w:sz w:val="28"/>
+          <w:szCs w:val="28"/>
+          <w:shd w:val="clear" w:color="auto" w:fill="FFFFFF"/>
+        </w:rPr>
+        <w:t>гем</w:t>
+      </w:r>
+      <w:proofErr w:type="spellEnd"/>
+      <w:r>
+        <w:rPr>
+          <w:sz w:val="28"/>
+          <w:szCs w:val="28"/>
+          <w:shd w:val="clear" w:color="auto" w:fill="FFFFFF"/>
+        </w:rPr>
+        <w:t xml:space="preserve">") в каталог, в который прежде был установлен </w:t>
       </w:r>
       <w:r>
         <w:rPr>
@@ -2823,7 +3821,25 @@
           <w:szCs w:val="28"/>
           <w:shd w:val="clear" w:color="auto" w:fill="FFFFFF"/>
         </w:rPr>
-        <w:t xml:space="preserve">. После чего в коде можно написать require </w:t>
+        <w:t xml:space="preserve">. После чего в коде можно написать </w:t>
+      </w:r>
+      <w:proofErr w:type="spellStart"/>
+      <w:r>
+        <w:rPr>
+          <w:sz w:val="28"/>
+          <w:szCs w:val="28"/>
+          <w:shd w:val="clear" w:color="auto" w:fill="FFFFFF"/>
+        </w:rPr>
+        <w:t>require</w:t>
+      </w:r>
+      <w:proofErr w:type="spellEnd"/>
+      <w:r>
+        <w:rPr>
+          <w:sz w:val="28"/>
+          <w:szCs w:val="28"/>
+          <w:shd w:val="clear" w:color="auto" w:fill="FFFFFF"/>
+        </w:rPr>
+        <w:t xml:space="preserve"> </w:t>
       </w:r>
       <w:r>
         <w:rPr>
@@ -2833,6 +3849,7 @@
         </w:rPr>
         <w:t>‘</w:t>
       </w:r>
+      <w:proofErr w:type="spellStart"/>
       <w:r>
         <w:rPr>
           <w:sz w:val="28"/>
@@ -2841,6 +3858,7 @@
         </w:rPr>
         <w:t>colorize</w:t>
       </w:r>
+      <w:proofErr w:type="spellEnd"/>
       <w:r>
         <w:rPr>
           <w:sz w:val="28"/>
@@ -2855,15 +3873,105 @@
           <w:szCs w:val="28"/>
           <w:shd w:val="clear" w:color="auto" w:fill="FFFFFF"/>
         </w:rPr>
-        <w:t xml:space="preserve"> и пользоваться методами, которые данный гем предоставляет. Гем может требовать для установки другие гемы.</w:t>
-      </w:r>
-      <w:r>
-        <w:rPr>
-          <w:sz w:val="28"/>
-          <w:szCs w:val="28"/>
-          <w:shd w:val="clear" w:color="auto" w:fill="FFFFFF"/>
-        </w:rPr>
-        <w:t xml:space="preserve"> Для того чтобы не ставить/обновлять гемы по-одному каждый раз, был создан </w:t>
+        <w:t xml:space="preserve"> и пользоваться методами, которые данный </w:t>
+      </w:r>
+      <w:proofErr w:type="spellStart"/>
+      <w:r>
+        <w:rPr>
+          <w:sz w:val="28"/>
+          <w:szCs w:val="28"/>
+          <w:shd w:val="clear" w:color="auto" w:fill="FFFFFF"/>
+        </w:rPr>
+        <w:t>гем</w:t>
+      </w:r>
+      <w:proofErr w:type="spellEnd"/>
+      <w:r>
+        <w:rPr>
+          <w:sz w:val="28"/>
+          <w:szCs w:val="28"/>
+          <w:shd w:val="clear" w:color="auto" w:fill="FFFFFF"/>
+        </w:rPr>
+        <w:t xml:space="preserve"> предоставляет. </w:t>
+      </w:r>
+      <w:proofErr w:type="spellStart"/>
+      <w:r>
+        <w:rPr>
+          <w:sz w:val="28"/>
+          <w:szCs w:val="28"/>
+          <w:shd w:val="clear" w:color="auto" w:fill="FFFFFF"/>
+        </w:rPr>
+        <w:t>Гем</w:t>
+      </w:r>
+      <w:proofErr w:type="spellEnd"/>
+      <w:r>
+        <w:rPr>
+          <w:sz w:val="28"/>
+          <w:szCs w:val="28"/>
+          <w:shd w:val="clear" w:color="auto" w:fill="FFFFFF"/>
+        </w:rPr>
+        <w:t xml:space="preserve"> может требовать для установки другие </w:t>
+      </w:r>
+      <w:proofErr w:type="spellStart"/>
+      <w:r>
+        <w:rPr>
+          <w:sz w:val="28"/>
+          <w:szCs w:val="28"/>
+          <w:shd w:val="clear" w:color="auto" w:fill="FFFFFF"/>
+        </w:rPr>
+        <w:t>гемы</w:t>
+      </w:r>
+      <w:proofErr w:type="spellEnd"/>
+      <w:r>
+        <w:rPr>
+          <w:sz w:val="28"/>
+          <w:szCs w:val="28"/>
+          <w:shd w:val="clear" w:color="auto" w:fill="FFFFFF"/>
+        </w:rPr>
+        <w:t>.</w:t>
+      </w:r>
+      <w:r>
+        <w:rPr>
+          <w:sz w:val="28"/>
+          <w:szCs w:val="28"/>
+          <w:shd w:val="clear" w:color="auto" w:fill="FFFFFF"/>
+        </w:rPr>
+        <w:t xml:space="preserve"> Для того чтобы не ставить/обновлять </w:t>
+      </w:r>
+      <w:proofErr w:type="spellStart"/>
+      <w:r>
+        <w:rPr>
+          <w:sz w:val="28"/>
+          <w:szCs w:val="28"/>
+          <w:shd w:val="clear" w:color="auto" w:fill="FFFFFF"/>
+        </w:rPr>
+        <w:t>гемы</w:t>
+      </w:r>
+      <w:proofErr w:type="spellEnd"/>
+      <w:r>
+        <w:rPr>
+          <w:sz w:val="28"/>
+          <w:szCs w:val="28"/>
+          <w:shd w:val="clear" w:color="auto" w:fill="FFFFFF"/>
+        </w:rPr>
+        <w:t xml:space="preserve"> </w:t>
+      </w:r>
+      <w:proofErr w:type="spellStart"/>
+      <w:r>
+        <w:rPr>
+          <w:sz w:val="28"/>
+          <w:szCs w:val="28"/>
+          <w:shd w:val="clear" w:color="auto" w:fill="FFFFFF"/>
+        </w:rPr>
+        <w:t>по-одному</w:t>
+      </w:r>
+      <w:proofErr w:type="spellEnd"/>
+      <w:r>
+        <w:rPr>
+          <w:sz w:val="28"/>
+          <w:szCs w:val="28"/>
+          <w:shd w:val="clear" w:color="auto" w:fill="FFFFFF"/>
+        </w:rPr>
+        <w:t xml:space="preserve"> каждый раз, был создан </w:t>
       </w:r>
       <w:r>
         <w:rPr>
@@ -2874,13 +3982,77 @@
         </w:rPr>
         <w:t>Bundler</w:t>
       </w:r>
-      <w:r>
-        <w:rPr>
-          <w:sz w:val="28"/>
-          <w:szCs w:val="28"/>
-          <w:shd w:val="clear" w:color="auto" w:fill="FFFFFF"/>
-        </w:rPr>
-        <w:t>. который сам по себе является гемом. Работает это следующим образом: в Gemfile описываются требуемые в данном конкретном проекте гемы. После чего запускае</w:t>
+      <w:proofErr w:type="gramStart"/>
+      <w:r>
+        <w:rPr>
+          <w:sz w:val="28"/>
+          <w:szCs w:val="28"/>
+          <w:shd w:val="clear" w:color="auto" w:fill="FFFFFF"/>
+        </w:rPr>
+        <w:t>.</w:t>
+      </w:r>
+      <w:proofErr w:type="gramEnd"/>
+      <w:r>
+        <w:rPr>
+          <w:sz w:val="28"/>
+          <w:szCs w:val="28"/>
+          <w:shd w:val="clear" w:color="auto" w:fill="FFFFFF"/>
+        </w:rPr>
+        <w:t xml:space="preserve"> который сам по себе является </w:t>
+      </w:r>
+      <w:proofErr w:type="spellStart"/>
+      <w:r>
+        <w:rPr>
+          <w:sz w:val="28"/>
+          <w:szCs w:val="28"/>
+          <w:shd w:val="clear" w:color="auto" w:fill="FFFFFF"/>
+        </w:rPr>
+        <w:t>гемом</w:t>
+      </w:r>
+      <w:proofErr w:type="spellEnd"/>
+      <w:r>
+        <w:rPr>
+          <w:sz w:val="28"/>
+          <w:szCs w:val="28"/>
+          <w:shd w:val="clear" w:color="auto" w:fill="FFFFFF"/>
+        </w:rPr>
+        <w:t xml:space="preserve">. Работает это следующим образом: в </w:t>
+      </w:r>
+      <w:proofErr w:type="spellStart"/>
+      <w:r>
+        <w:rPr>
+          <w:sz w:val="28"/>
+          <w:szCs w:val="28"/>
+          <w:shd w:val="clear" w:color="auto" w:fill="FFFFFF"/>
+        </w:rPr>
+        <w:t>Gemfile</w:t>
+      </w:r>
+      <w:proofErr w:type="spellEnd"/>
+      <w:r>
+        <w:rPr>
+          <w:sz w:val="28"/>
+          <w:szCs w:val="28"/>
+          <w:shd w:val="clear" w:color="auto" w:fill="FFFFFF"/>
+        </w:rPr>
+        <w:t xml:space="preserve"> описываются требуемые в данном конкретном проекте </w:t>
+      </w:r>
+      <w:proofErr w:type="spellStart"/>
+      <w:r>
+        <w:rPr>
+          <w:sz w:val="28"/>
+          <w:szCs w:val="28"/>
+          <w:shd w:val="clear" w:color="auto" w:fill="FFFFFF"/>
+        </w:rPr>
+        <w:t>гемы</w:t>
+      </w:r>
+      <w:proofErr w:type="spellEnd"/>
+      <w:r>
+        <w:rPr>
+          <w:sz w:val="28"/>
+          <w:szCs w:val="28"/>
+          <w:shd w:val="clear" w:color="auto" w:fill="FFFFFF"/>
+        </w:rPr>
+        <w:t>. После чего запускае</w:t>
       </w:r>
       <w:r>
         <w:rPr>
@@ -2896,8 +4068,36 @@
           <w:szCs w:val="28"/>
           <w:shd w:val="clear" w:color="auto" w:fill="FFFFFF"/>
         </w:rPr>
-        <w:t xml:space="preserve"> bundle install</w:t>
-      </w:r>
+        <w:t xml:space="preserve"> </w:t>
+      </w:r>
+      <w:proofErr w:type="spellStart"/>
+      <w:r>
+        <w:rPr>
+          <w:sz w:val="28"/>
+          <w:szCs w:val="28"/>
+          <w:shd w:val="clear" w:color="auto" w:fill="FFFFFF"/>
+        </w:rPr>
+        <w:t>bundle</w:t>
+      </w:r>
+      <w:proofErr w:type="spellEnd"/>
+      <w:r>
+        <w:rPr>
+          <w:sz w:val="28"/>
+          <w:szCs w:val="28"/>
+          <w:shd w:val="clear" w:color="auto" w:fill="FFFFFF"/>
+        </w:rPr>
+        <w:t xml:space="preserve"> </w:t>
+      </w:r>
+      <w:proofErr w:type="spellStart"/>
+      <w:r>
+        <w:rPr>
+          <w:sz w:val="28"/>
+          <w:szCs w:val="28"/>
+          <w:shd w:val="clear" w:color="auto" w:fill="FFFFFF"/>
+        </w:rPr>
+        <w:t>install</w:t>
+      </w:r>
+      <w:proofErr w:type="spellEnd"/>
       <w:r>
         <w:rPr>
           <w:sz w:val="28"/>
@@ -2931,6 +4131,7 @@
         </w:rPr>
         <w:t xml:space="preserve">сматривает </w:t>
       </w:r>
+      <w:proofErr w:type="spellStart"/>
       <w:r>
         <w:rPr>
           <w:sz w:val="28"/>
@@ -2939,6 +4140,7 @@
         </w:rPr>
         <w:t>Gemfile</w:t>
       </w:r>
+      <w:proofErr w:type="spellEnd"/>
       <w:r>
         <w:rPr>
           <w:sz w:val="28"/>
@@ -2953,7 +4155,43 @@
           <w:szCs w:val="28"/>
           <w:shd w:val="clear" w:color="auto" w:fill="FFFFFF"/>
         </w:rPr>
-        <w:t xml:space="preserve"> и устанавливает (с помощью утилиты gem) нужные гемы, а также созда</w:t>
+        <w:t xml:space="preserve"> и устанавливает (с помощью утилиты </w:t>
+      </w:r>
+      <w:proofErr w:type="spellStart"/>
+      <w:r>
+        <w:rPr>
+          <w:sz w:val="28"/>
+          <w:szCs w:val="28"/>
+          <w:shd w:val="clear" w:color="auto" w:fill="FFFFFF"/>
+        </w:rPr>
+        <w:t>gem</w:t>
+      </w:r>
+      <w:proofErr w:type="spellEnd"/>
+      <w:r>
+        <w:rPr>
+          <w:sz w:val="28"/>
+          <w:szCs w:val="28"/>
+          <w:shd w:val="clear" w:color="auto" w:fill="FFFFFF"/>
+        </w:rPr>
+        <w:t xml:space="preserve">) нужные </w:t>
+      </w:r>
+      <w:proofErr w:type="spellStart"/>
+      <w:r>
+        <w:rPr>
+          <w:sz w:val="28"/>
+          <w:szCs w:val="28"/>
+          <w:shd w:val="clear" w:color="auto" w:fill="FFFFFF"/>
+        </w:rPr>
+        <w:t>гемы</w:t>
+      </w:r>
+      <w:proofErr w:type="spellEnd"/>
+      <w:r>
+        <w:rPr>
+          <w:sz w:val="28"/>
+          <w:szCs w:val="28"/>
+          <w:shd w:val="clear" w:color="auto" w:fill="FFFFFF"/>
+        </w:rPr>
+        <w:t>, а также созда</w:t>
       </w:r>
       <w:r>
         <w:rPr>
@@ -2969,16 +4207,62 @@
           <w:szCs w:val="28"/>
           <w:shd w:val="clear" w:color="auto" w:fill="FFFFFF"/>
         </w:rPr>
-        <w:t xml:space="preserve">т файл Gemfile.lock, в котором описывает </w:t>
-      </w:r>
-      <w:r>
-        <w:rPr>
-          <w:sz w:val="28"/>
-          <w:szCs w:val="28"/>
-          <w:shd w:val="clear" w:color="auto" w:fill="FFFFFF"/>
-        </w:rPr>
-        <w:t>установленный гем и, если понадобились при установке, то дополнения к данному гему</w:t>
-      </w:r>
+        <w:t xml:space="preserve">т файл </w:t>
+      </w:r>
+      <w:proofErr w:type="spellStart"/>
+      <w:r>
+        <w:rPr>
+          <w:sz w:val="28"/>
+          <w:szCs w:val="28"/>
+          <w:shd w:val="clear" w:color="auto" w:fill="FFFFFF"/>
+        </w:rPr>
+        <w:t>Gemfile.lock</w:t>
+      </w:r>
+      <w:proofErr w:type="spellEnd"/>
+      <w:r>
+        <w:rPr>
+          <w:sz w:val="28"/>
+          <w:szCs w:val="28"/>
+          <w:shd w:val="clear" w:color="auto" w:fill="FFFFFF"/>
+        </w:rPr>
+        <w:t xml:space="preserve">, в котором описывает </w:t>
+      </w:r>
+      <w:r>
+        <w:rPr>
+          <w:sz w:val="28"/>
+          <w:szCs w:val="28"/>
+          <w:shd w:val="clear" w:color="auto" w:fill="FFFFFF"/>
+        </w:rPr>
+        <w:t xml:space="preserve">установленный </w:t>
+      </w:r>
+      <w:proofErr w:type="spellStart"/>
+      <w:r>
+        <w:rPr>
+          <w:sz w:val="28"/>
+          <w:szCs w:val="28"/>
+          <w:shd w:val="clear" w:color="auto" w:fill="FFFFFF"/>
+        </w:rPr>
+        <w:t>гем</w:t>
+      </w:r>
+      <w:proofErr w:type="spellEnd"/>
+      <w:r>
+        <w:rPr>
+          <w:sz w:val="28"/>
+          <w:szCs w:val="28"/>
+          <w:shd w:val="clear" w:color="auto" w:fill="FFFFFF"/>
+        </w:rPr>
+        <w:t xml:space="preserve"> и, если понадобились при установке, то дополнения к данному </w:t>
+      </w:r>
+      <w:proofErr w:type="spellStart"/>
+      <w:r>
+        <w:rPr>
+          <w:sz w:val="28"/>
+          <w:szCs w:val="28"/>
+          <w:shd w:val="clear" w:color="auto" w:fill="FFFFFF"/>
+        </w:rPr>
+        <w:t>гему</w:t>
+      </w:r>
+      <w:proofErr w:type="spellEnd"/>
       <w:r>
         <w:rPr>
           <w:sz w:val="28"/>
@@ -3447,13 +4731,23 @@
           <w:shd w:val="clear" w:color="auto" w:fill="FFFFFF"/>
         </w:rPr>
       </w:pPr>
-      <w:r>
-        <w:rPr>
-          <w:sz w:val="28"/>
-          <w:szCs w:val="28"/>
-          <w:shd w:val="clear" w:color="auto" w:fill="FFFFFF"/>
-        </w:rPr>
-        <w:t xml:space="preserve">Create позволяет </w:t>
+      <w:proofErr w:type="spellStart"/>
+      <w:r>
+        <w:rPr>
+          <w:sz w:val="28"/>
+          <w:szCs w:val="28"/>
+          <w:shd w:val="clear" w:color="auto" w:fill="FFFFFF"/>
+        </w:rPr>
+        <w:t>Create</w:t>
+      </w:r>
+      <w:proofErr w:type="spellEnd"/>
+      <w:r>
+        <w:rPr>
+          <w:sz w:val="28"/>
+          <w:szCs w:val="28"/>
+          <w:shd w:val="clear" w:color="auto" w:fill="FFFFFF"/>
+        </w:rPr>
+        <w:t xml:space="preserve"> позволяет </w:t>
       </w:r>
       <w:r>
         <w:rPr>
@@ -3955,7 +5249,7 @@
 </file>
 
 <file path=word/endnotes.xml><?xml version="1.0" encoding="utf-8"?>
-<w:endnotes xmlns:wpc="http://schemas.microsoft.com/office/word/2010/wordprocessingCanvas" xmlns:cx="http://schemas.microsoft.com/office/drawing/2014/chartex" xmlns:cx1="http://schemas.microsoft.com/office/drawing/2015/9/8/chartex" xmlns:cx2="http://schemas.microsoft.com/office/drawing/2015/10/21/chartex" xmlns:cx3="http://schemas.microsoft.com/office/drawing/2016/5/9/chartex" xmlns:cx4="http://schemas.microsoft.com/office/drawing/2016/5/10/chartex" xmlns:cx5="http://schemas.microsoft.com/office/drawing/2016/5/11/chartex" xmlns:cx6="http://schemas.microsoft.com/office/drawing/2016/5/12/chartex" xmlns:cx7="http://schemas.microsoft.com/office/drawing/2016/5/13/chartex" xmlns:cx8="http://schemas.microsoft.com/office/drawing/2016/5/14/chartex" xmlns:mc="http://schemas.openxmlformats.org/markup-compatibility/2006" xmlns:aink="http://schemas.microsoft.com/office/drawing/2016/ink" xmlns:am3d="http://schemas.microsoft.com/office/drawing/2017/model3d" xmlns:o="urn:schemas-microsoft-com:office:office" xmlns:r="http://schemas.openxmlformats.org/officeDocument/2006/relationships" xmlns:m="http://schemas.openxmlformats.org/officeDocument/2006/math" xmlns:v="urn:schemas-microsoft-com:vml" xmlns:wp14="http://schemas.microsoft.com/office/word/2010/wordprocessingDrawing" xmlns:wp="http://schemas.openxmlformats.org/drawingml/2006/wordprocessingDrawing" xmlns:w10="urn:schemas-microsoft-com:office:word" xmlns:w="http://schemas.openxmlformats.org/wordprocessingml/2006/main" xmlns:w14="http://schemas.microsoft.com/office/word/2010/wordml" xmlns:w15="http://schemas.microsoft.com/office/word/2012/wordml" xmlns:w16cex="http://schemas.microsoft.com/office/word/2018/wordml/cex" xmlns:w16cid="http://schemas.microsoft.com/office/word/2016/wordml/cid" xmlns:w16="http://schemas.microsoft.com/office/word/2018/wordml" xmlns:w16sdtdh="http://schemas.microsoft.com/office/word/2020/wordml/sdtdatahash" xmlns:w16se="http://schemas.microsoft.com/office/word/2015/wordml/symex" xmlns:wpg="http://schemas.microsoft.com/office/word/2010/wordprocessingGroup" xmlns:wpi="http://schemas.microsoft.com/office/word/2010/wordprocessingInk" xmlns:wne="http://schemas.microsoft.com/office/word/2006/wordml" xmlns:wps="http://schemas.microsoft.com/office/word/2010/wordprocessingShape" mc:Ignorable="w14 w15 w16se w16cid w16 w16cex w16sdtdh wp14">
+<w:endnotes xmlns:wpc="http://schemas.microsoft.com/office/word/2010/wordprocessingCanvas" xmlns:cx="http://schemas.microsoft.com/office/drawing/2014/chartex" xmlns:cx1="http://schemas.microsoft.com/office/drawing/2015/9/8/chartex" xmlns:cx2="http://schemas.microsoft.com/office/drawing/2015/10/21/chartex" xmlns:cx3="http://schemas.microsoft.com/office/drawing/2016/5/9/chartex" xmlns:cx4="http://schemas.microsoft.com/office/drawing/2016/5/10/chartex" xmlns:cx5="http://schemas.microsoft.com/office/drawing/2016/5/11/chartex" xmlns:cx6="http://schemas.microsoft.com/office/drawing/2016/5/12/chartex" xmlns:cx7="http://schemas.microsoft.com/office/drawing/2016/5/13/chartex" xmlns:cx8="http://schemas.microsoft.com/office/drawing/2016/5/14/chartex" xmlns:mc="http://schemas.openxmlformats.org/markup-compatibility/2006" xmlns:aink="http://schemas.microsoft.com/office/drawing/2016/ink" xmlns:am3d="http://schemas.microsoft.com/office/drawing/2017/model3d" xmlns:o="urn:schemas-microsoft-com:office:office" xmlns:oel="http://schemas.microsoft.com/office/2019/extlst" xmlns:r="http://schemas.openxmlformats.org/officeDocument/2006/relationships" xmlns:m="http://schemas.openxmlformats.org/officeDocument/2006/math" xmlns:v="urn:schemas-microsoft-com:vml" xmlns:wp14="http://schemas.microsoft.com/office/word/2010/wordprocessingDrawing" xmlns:wp="http://schemas.openxmlformats.org/drawingml/2006/wordprocessingDrawing" xmlns:w10="urn:schemas-microsoft-com:office:word" xmlns:w="http://schemas.openxmlformats.org/wordprocessingml/2006/main" xmlns:w14="http://schemas.microsoft.com/office/word/2010/wordml" xmlns:w15="http://schemas.microsoft.com/office/word/2012/wordml" xmlns:w16cex="http://schemas.microsoft.com/office/word/2018/wordml/cex" xmlns:w16cid="http://schemas.microsoft.com/office/word/2016/wordml/cid" xmlns:w16="http://schemas.microsoft.com/office/word/2018/wordml" xmlns:w16sdtdh="http://schemas.microsoft.com/office/word/2020/wordml/sdtdatahash" xmlns:w16se="http://schemas.microsoft.com/office/word/2015/wordml/symex" xmlns:wpg="http://schemas.microsoft.com/office/word/2010/wordprocessingGroup" xmlns:wpi="http://schemas.microsoft.com/office/word/2010/wordprocessingInk" xmlns:wne="http://schemas.microsoft.com/office/word/2006/wordml" xmlns:wps="http://schemas.microsoft.com/office/word/2010/wordprocessingShape" mc:Ignorable="w14 w15 w16se w16cid w16 w16cex w16sdtdh wp14">
   <w:endnote w:type="separator" w:id="-1">
     <w:p>
       <w:r>
@@ -3974,7 +5268,7 @@
 </file>
 
 <file path=word/footnotes.xml><?xml version="1.0" encoding="utf-8"?>
-<w:footnotes xmlns:wpc="http://schemas.microsoft.com/office/word/2010/wordprocessingCanvas" xmlns:cx="http://schemas.microsoft.com/office/drawing/2014/chartex" xmlns:cx1="http://schemas.microsoft.com/office/drawing/2015/9/8/chartex" xmlns:cx2="http://schemas.microsoft.com/office/drawing/2015/10/21/chartex" xmlns:cx3="http://schemas.microsoft.com/office/drawing/2016/5/9/chartex" xmlns:cx4="http://schemas.microsoft.com/office/drawing/2016/5/10/chartex" xmlns:cx5="http://schemas.microsoft.com/office/drawing/2016/5/11/chartex" xmlns:cx6="http://schemas.microsoft.com/office/drawing/2016/5/12/chartex" xmlns:cx7="http://schemas.microsoft.com/office/drawing/2016/5/13/chartex" xmlns:cx8="http://schemas.microsoft.com/office/drawing/2016/5/14/chartex" xmlns:mc="http://schemas.openxmlformats.org/markup-compatibility/2006" xmlns:aink="http://schemas.microsoft.com/office/drawing/2016/ink" xmlns:am3d="http://schemas.microsoft.com/office/drawing/2017/model3d" xmlns:o="urn:schemas-microsoft-com:office:office" xmlns:r="http://schemas.openxmlformats.org/officeDocument/2006/relationships" xmlns:m="http://schemas.openxmlformats.org/officeDocument/2006/math" xmlns:v="urn:schemas-microsoft-com:vml" xmlns:wp14="http://schemas.microsoft.com/office/word/2010/wordprocessingDrawing" xmlns:wp="http://schemas.openxmlformats.org/drawingml/2006/wordprocessingDrawing" xmlns:w10="urn:schemas-microsoft-com:office:word" xmlns:w="http://schemas.openxmlformats.org/wordprocessingml/2006/main" xmlns:w14="http://schemas.microsoft.com/office/word/2010/wordml" xmlns:w15="http://schemas.microsoft.com/office/word/2012/wordml" xmlns:w16cex="http://schemas.microsoft.com/office/word/2018/wordml/cex" xmlns:w16cid="http://schemas.microsoft.com/office/word/2016/wordml/cid" xmlns:w16="http://schemas.microsoft.com/office/word/2018/wordml" xmlns:w16sdtdh="http://schemas.microsoft.com/office/word/2020/wordml/sdtdatahash" xmlns:w16se="http://schemas.microsoft.com/office/word/2015/wordml/symex" xmlns:wpg="http://schemas.microsoft.com/office/word/2010/wordprocessingGroup" xmlns:wpi="http://schemas.microsoft.com/office/word/2010/wordprocessingInk" xmlns:wne="http://schemas.microsoft.com/office/word/2006/wordml" xmlns:wps="http://schemas.microsoft.com/office/word/2010/wordprocessingShape" mc:Ignorable="w14 w15 w16se w16cid w16 w16cex w16sdtdh wp14">
+<w:footnotes xmlns:wpc="http://schemas.microsoft.com/office/word/2010/wordprocessingCanvas" xmlns:cx="http://schemas.microsoft.com/office/drawing/2014/chartex" xmlns:cx1="http://schemas.microsoft.com/office/drawing/2015/9/8/chartex" xmlns:cx2="http://schemas.microsoft.com/office/drawing/2015/10/21/chartex" xmlns:cx3="http://schemas.microsoft.com/office/drawing/2016/5/9/chartex" xmlns:cx4="http://schemas.microsoft.com/office/drawing/2016/5/10/chartex" xmlns:cx5="http://schemas.microsoft.com/office/drawing/2016/5/11/chartex" xmlns:cx6="http://schemas.microsoft.com/office/drawing/2016/5/12/chartex" xmlns:cx7="http://schemas.microsoft.com/office/drawing/2016/5/13/chartex" xmlns:cx8="http://schemas.microsoft.com/office/drawing/2016/5/14/chartex" xmlns:mc="http://schemas.openxmlformats.org/markup-compatibility/2006" xmlns:aink="http://schemas.microsoft.com/office/drawing/2016/ink" xmlns:am3d="http://schemas.microsoft.com/office/drawing/2017/model3d" xmlns:o="urn:schemas-microsoft-com:office:office" xmlns:oel="http://schemas.microsoft.com/office/2019/extlst" xmlns:r="http://schemas.openxmlformats.org/officeDocument/2006/relationships" xmlns:m="http://schemas.openxmlformats.org/officeDocument/2006/math" xmlns:v="urn:schemas-microsoft-com:vml" xmlns:wp14="http://schemas.microsoft.com/office/word/2010/wordprocessingDrawing" xmlns:wp="http://schemas.openxmlformats.org/drawingml/2006/wordprocessingDrawing" xmlns:w10="urn:schemas-microsoft-com:office:word" xmlns:w="http://schemas.openxmlformats.org/wordprocessingml/2006/main" xmlns:w14="http://schemas.microsoft.com/office/word/2010/wordml" xmlns:w15="http://schemas.microsoft.com/office/word/2012/wordml" xmlns:w16cex="http://schemas.microsoft.com/office/word/2018/wordml/cex" xmlns:w16cid="http://schemas.microsoft.com/office/word/2016/wordml/cid" xmlns:w16="http://schemas.microsoft.com/office/word/2018/wordml" xmlns:w16sdtdh="http://schemas.microsoft.com/office/word/2020/wordml/sdtdatahash" xmlns:w16se="http://schemas.microsoft.com/office/word/2015/wordml/symex" xmlns:wpg="http://schemas.microsoft.com/office/word/2010/wordprocessingGroup" xmlns:wpi="http://schemas.microsoft.com/office/word/2010/wordprocessingInk" xmlns:wne="http://schemas.microsoft.com/office/word/2006/wordml" xmlns:wps="http://schemas.microsoft.com/office/word/2010/wordprocessingShape" mc:Ignorable="w14 w15 w16se w16cid w16 w16cex w16sdtdh wp14">
   <w:footnote w:type="separator" w:id="-1">
     <w:p>
       <w:r>
@@ -3993,7 +5287,7 @@
 </file>
 
 <file path=word/numbering.xml><?xml version="1.0" encoding="utf-8"?>
-<w:numbering xmlns:wpc="http://schemas.microsoft.com/office/word/2010/wordprocessingCanvas" xmlns:cx="http://schemas.microsoft.com/office/drawing/2014/chartex" xmlns:cx1="http://schemas.microsoft.com/office/drawing/2015/9/8/chartex" xmlns:cx2="http://schemas.microsoft.com/office/drawing/2015/10/21/chartex" xmlns:cx3="http://schemas.microsoft.com/office/drawing/2016/5/9/chartex" xmlns:cx4="http://schemas.microsoft.com/office/drawing/2016/5/10/chartex" xmlns:cx5="http://schemas.microsoft.com/office/drawing/2016/5/11/chartex" xmlns:cx6="http://schemas.microsoft.com/office/drawing/2016/5/12/chartex" xmlns:cx7="http://schemas.microsoft.com/office/drawing/2016/5/13/chartex" xmlns:cx8="http://schemas.microsoft.com/office/drawing/2016/5/14/chartex" xmlns:mc="http://schemas.openxmlformats.org/markup-compatibility/2006" xmlns:aink="http://schemas.microsoft.com/office/drawing/2016/ink" xmlns:am3d="http://schemas.microsoft.com/office/drawing/2017/model3d" xmlns:o="urn:schemas-microsoft-com:office:office" xmlns:r="http://schemas.openxmlformats.org/officeDocument/2006/relationships" xmlns:m="http://schemas.openxmlformats.org/officeDocument/2006/math" xmlns:v="urn:schemas-microsoft-com:vml" xmlns:wp14="http://schemas.microsoft.com/office/word/2010/wordprocessingDrawing" xmlns:wp="http://schemas.openxmlformats.org/drawingml/2006/wordprocessingDrawing" xmlns:w10="urn:schemas-microsoft-com:office:word" xmlns:w="http://schemas.openxmlformats.org/wordprocessingml/2006/main" xmlns:w14="http://schemas.microsoft.com/office/word/2010/wordml" xmlns:w15="http://schemas.microsoft.com/office/word/2012/wordml" xmlns:w16cex="http://schemas.microsoft.com/office/word/2018/wordml/cex" xmlns:w16cid="http://schemas.microsoft.com/office/word/2016/wordml/cid" xmlns:w16="http://schemas.microsoft.com/office/word/2018/wordml" xmlns:w16sdtdh="http://schemas.microsoft.com/office/word/2020/wordml/sdtdatahash" xmlns:w16se="http://schemas.microsoft.com/office/word/2015/wordml/symex" xmlns:wpg="http://schemas.microsoft.com/office/word/2010/wordprocessingGroup" xmlns:wpi="http://schemas.microsoft.com/office/word/2010/wordprocessingInk" xmlns:wne="http://schemas.microsoft.com/office/word/2006/wordml" xmlns:wps="http://schemas.microsoft.com/office/word/2010/wordprocessingShape" mc:Ignorable="w14 w15 w16se w16cid w16 w16cex w16sdtdh wp14">
+<w:numbering xmlns:wpc="http://schemas.microsoft.com/office/word/2010/wordprocessingCanvas" xmlns:cx="http://schemas.microsoft.com/office/drawing/2014/chartex" xmlns:cx1="http://schemas.microsoft.com/office/drawing/2015/9/8/chartex" xmlns:cx2="http://schemas.microsoft.com/office/drawing/2015/10/21/chartex" xmlns:cx3="http://schemas.microsoft.com/office/drawing/2016/5/9/chartex" xmlns:cx4="http://schemas.microsoft.com/office/drawing/2016/5/10/chartex" xmlns:cx5="http://schemas.microsoft.com/office/drawing/2016/5/11/chartex" xmlns:cx6="http://schemas.microsoft.com/office/drawing/2016/5/12/chartex" xmlns:cx7="http://schemas.microsoft.com/office/drawing/2016/5/13/chartex" xmlns:cx8="http://schemas.microsoft.com/office/drawing/2016/5/14/chartex" xmlns:mc="http://schemas.openxmlformats.org/markup-compatibility/2006" xmlns:aink="http://schemas.microsoft.com/office/drawing/2016/ink" xmlns:am3d="http://schemas.microsoft.com/office/drawing/2017/model3d" xmlns:o="urn:schemas-microsoft-com:office:office" xmlns:oel="http://schemas.microsoft.com/office/2019/extlst" xmlns:r="http://schemas.openxmlformats.org/officeDocument/2006/relationships" xmlns:m="http://schemas.openxmlformats.org/officeDocument/2006/math" xmlns:v="urn:schemas-microsoft-com:vml" xmlns:wp14="http://schemas.microsoft.com/office/word/2010/wordprocessingDrawing" xmlns:wp="http://schemas.openxmlformats.org/drawingml/2006/wordprocessingDrawing" xmlns:w10="urn:schemas-microsoft-com:office:word" xmlns:w="http://schemas.openxmlformats.org/wordprocessingml/2006/main" xmlns:w14="http://schemas.microsoft.com/office/word/2010/wordml" xmlns:w15="http://schemas.microsoft.com/office/word/2012/wordml" xmlns:w16cex="http://schemas.microsoft.com/office/word/2018/wordml/cex" xmlns:w16cid="http://schemas.microsoft.com/office/word/2016/wordml/cid" xmlns:w16="http://schemas.microsoft.com/office/word/2018/wordml" xmlns:w16sdtdh="http://schemas.microsoft.com/office/word/2020/wordml/sdtdatahash" xmlns:w16se="http://schemas.microsoft.com/office/word/2015/wordml/symex" xmlns:wpg="http://schemas.microsoft.com/office/word/2010/wordprocessingGroup" xmlns:wpi="http://schemas.microsoft.com/office/word/2010/wordprocessingInk" xmlns:wne="http://schemas.microsoft.com/office/word/2006/wordml" xmlns:wps="http://schemas.microsoft.com/office/word/2010/wordprocessingShape" mc:Ignorable="w14 w15 w16se w16cid w16 w16cex w16sdtdh wp14">
   <w:abstractNum w:abstractNumId="0" w15:restartNumberingAfterBreak="0">
     <w:nsid w:val="041A0CFB"/>
     <w:multiLevelType w:val="hybridMultilevel"/>
